--- a/jQuery UI Widgets.docx
+++ b/jQuery UI Widgets.docx
@@ -234,7 +234,27 @@
         <w:rPr>
           <w:rFonts w:eastAsia="Times New Roman"/>
         </w:rPr>
-        <w:t>rtant characteristics: t</w:t>
+        <w:t xml:space="preserve">rtant characteristics: </w:t>
+      </w:r>
+      <w:r>
+        <w:rPr>
+          <w:rFonts w:eastAsia="Times New Roman"/>
+        </w:rPr>
+        <w:t>they have un</w:t>
+      </w:r>
+      <w:bookmarkStart w:id="0" w:name="_GoBack"/>
+      <w:bookmarkEnd w:id="0"/>
+      <w:r>
+        <w:rPr>
+          <w:rFonts w:eastAsia="Times New Roman"/>
+        </w:rPr>
+        <w:t xml:space="preserve">it tests, and </w:t>
+      </w:r>
+      <w:r>
+        <w:rPr>
+          <w:rFonts w:eastAsia="Times New Roman"/>
+        </w:rPr>
+        <w:t>t</w:t>
       </w:r>
       <w:r>
         <w:rPr>
@@ -270,14 +290,306 @@
         <w:rPr>
           <w:rFonts w:eastAsia="Times New Roman"/>
         </w:rPr>
+        <w:t>.</w:t>
+      </w:r>
+    </w:p>
+    <w:p>
+      <w:pPr>
+        <w:pStyle w:val="ppBodyText"/>
+        <w:rPr>
+          <w:rFonts w:eastAsia="Times New Roman"/>
+        </w:rPr>
+      </w:pPr>
+      <w:r>
+        <w:rPr>
+          <w:rFonts w:eastAsia="Times New Roman"/>
+        </w:rPr>
+        <w:t>T</w:t>
+      </w:r>
+      <w:r>
+        <w:rPr>
+          <w:rFonts w:eastAsia="Times New Roman"/>
+        </w:rPr>
+        <w:t>he</w:t>
+      </w:r>
+      <w:r>
+        <w:rPr>
+          <w:rFonts w:eastAsia="Times New Roman"/>
+        </w:rPr>
+        <w:t xml:space="preserve"> w</w:t>
+      </w:r>
+      <w:r>
+        <w:rPr>
+          <w:rFonts w:eastAsia="Times New Roman"/>
+        </w:rPr>
+        <w:t xml:space="preserve">eb browser </w:t>
+      </w:r>
+      <w:r>
+        <w:rPr>
+          <w:rFonts w:eastAsia="Times New Roman"/>
+        </w:rPr>
+        <w:t>i</w:t>
+      </w:r>
+      <w:r>
+        <w:rPr>
+          <w:rFonts w:eastAsia="Times New Roman"/>
+        </w:rPr>
+        <w:t>s</w:t>
+      </w:r>
+      <w:r>
+        <w:rPr>
+          <w:rFonts w:eastAsia="Times New Roman"/>
+        </w:rPr>
+        <w:t xml:space="preserve"> the</w:t>
+      </w:r>
+      <w:r>
+        <w:rPr>
+          <w:rFonts w:eastAsia="Times New Roman"/>
+        </w:rPr>
+        <w:t xml:space="preserve"> </w:t>
+      </w:r>
+      <w:r>
+        <w:rPr>
+          <w:rFonts w:eastAsia="Times New Roman"/>
+        </w:rPr>
+        <w:t>platform</w:t>
+      </w:r>
+      <w:r>
+        <w:rPr>
+          <w:rFonts w:eastAsia="Times New Roman"/>
+        </w:rPr>
+        <w:t>.</w:t>
+      </w:r>
+      <w:r>
+        <w:rPr>
+          <w:rFonts w:eastAsia="Times New Roman"/>
+        </w:rPr>
+        <w:t xml:space="preserve"> JavaScript represents the language and</w:t>
+      </w:r>
+      <w:r>
+        <w:rPr>
+          <w:rFonts w:eastAsia="Times New Roman"/>
+        </w:rPr>
+        <w:t xml:space="preserve"> various JavaScript</w:t>
+      </w:r>
+      <w:r>
+        <w:rPr>
+          <w:rFonts w:eastAsia="Times New Roman"/>
+        </w:rPr>
+        <w:t xml:space="preserve"> </w:t>
+      </w:r>
+      <w:r>
+        <w:rPr>
+          <w:rFonts w:eastAsia="Times New Roman"/>
+        </w:rPr>
+        <w:t>libraries</w:t>
+      </w:r>
+      <w:r>
+        <w:rPr>
+          <w:rFonts w:eastAsia="Times New Roman"/>
+        </w:rPr>
+        <w:t xml:space="preserve"> </w:t>
+      </w:r>
+      <w:r>
+        <w:rPr>
+          <w:rFonts w:eastAsia="Times New Roman"/>
+        </w:rPr>
+        <w:t xml:space="preserve">represent </w:t>
+      </w:r>
+      <w:r>
+        <w:rPr>
+          <w:rFonts w:eastAsia="Times New Roman"/>
+        </w:rPr>
+        <w:t>key</w:t>
+      </w:r>
+      <w:r>
+        <w:rPr>
+          <w:rFonts w:eastAsia="Times New Roman"/>
+        </w:rPr>
+        <w:t xml:space="preserve"> parts</w:t>
+      </w:r>
+      <w:r>
+        <w:rPr>
+          <w:rFonts w:eastAsia="Times New Roman"/>
+        </w:rPr>
+        <w:t xml:space="preserve"> of the solution</w:t>
+      </w:r>
+      <w:r>
+        <w:rPr>
+          <w:rFonts w:eastAsia="Times New Roman"/>
+        </w:rPr>
+        <w:t>. Among other benefits, l</w:t>
+      </w:r>
+      <w:r>
+        <w:rPr>
+          <w:rFonts w:eastAsia="Times New Roman"/>
+        </w:rPr>
+        <w:t>ibraries</w:t>
+      </w:r>
+      <w:r>
+        <w:rPr>
+          <w:rFonts w:eastAsia="Times New Roman"/>
+        </w:rPr>
+        <w:t xml:space="preserve"> like jQuery</w:t>
+      </w:r>
+      <w:r>
+        <w:rPr>
+          <w:rFonts w:eastAsia="Times New Roman"/>
+        </w:rPr>
+        <w:t xml:space="preserve"> </w:t>
+      </w:r>
+      <w:r>
+        <w:rPr>
+          <w:rFonts w:eastAsia="Times New Roman"/>
+        </w:rPr>
+        <w:t>and jQuery UI a</w:t>
+      </w:r>
+      <w:r>
+        <w:rPr>
+          <w:rFonts w:eastAsia="Times New Roman"/>
+        </w:rPr>
+        <w:t>re</w:t>
+      </w:r>
+      <w:r>
+        <w:rPr>
+          <w:rFonts w:eastAsia="Times New Roman"/>
+        </w:rPr>
+        <w:t xml:space="preserve"> </w:t>
+      </w:r>
+      <w:r>
+        <w:rPr>
+          <w:rFonts w:eastAsia="Times New Roman"/>
+        </w:rPr>
+        <w:t>used</w:t>
+      </w:r>
+      <w:r>
+        <w:rPr>
+          <w:rFonts w:eastAsia="Times New Roman"/>
+        </w:rPr>
+        <w:t xml:space="preserve"> </w:t>
+      </w:r>
+      <w:r>
+        <w:rPr>
+          <w:rFonts w:eastAsia="Times New Roman"/>
+        </w:rPr>
+        <w:t>to</w:t>
+      </w:r>
+      <w:r>
+        <w:rPr>
+          <w:rFonts w:eastAsia="Times New Roman"/>
+        </w:rPr>
+        <w:t>:</w:t>
+      </w:r>
+    </w:p>
+    <w:p>
+      <w:pPr>
+        <w:pStyle w:val="ppBulletList"/>
+        <w:rPr>
+          <w:rFonts w:eastAsia="Times New Roman"/>
+        </w:rPr>
+      </w:pPr>
+      <w:r>
+        <w:rPr>
+          <w:rFonts w:eastAsia="Times New Roman"/>
+        </w:rPr>
+        <w:t>A</w:t>
+      </w:r>
+      <w:r>
+        <w:rPr>
+          <w:rFonts w:eastAsia="Times New Roman"/>
+        </w:rPr>
+        <w:t>ddress</w:t>
+      </w:r>
+      <w:r>
+        <w:rPr>
+          <w:rFonts w:eastAsia="Times New Roman"/>
+        </w:rPr>
+        <w:t xml:space="preserve"> typical</w:t>
+      </w:r>
+      <w:r>
+        <w:rPr>
+          <w:rFonts w:eastAsia="Times New Roman"/>
+        </w:rPr>
+        <w:t xml:space="preserve"> challenges</w:t>
+      </w:r>
+      <w:r>
+        <w:rPr>
+          <w:rFonts w:eastAsia="Times New Roman"/>
+        </w:rPr>
+        <w:t xml:space="preserve"> like</w:t>
+      </w:r>
+      <w:r>
+        <w:rPr>
+          <w:rFonts w:eastAsia="Times New Roman"/>
+        </w:rPr>
+        <w:t xml:space="preserve"> browser compatibility</w:t>
+      </w:r>
+    </w:p>
+    <w:p>
+      <w:pPr>
+        <w:pStyle w:val="ppBulletList"/>
+        <w:rPr>
+          <w:rFonts w:eastAsia="Times New Roman"/>
+        </w:rPr>
+      </w:pPr>
+      <w:r>
+        <w:rPr>
+          <w:rFonts w:eastAsia="Times New Roman"/>
+        </w:rPr>
+        <w:t>Provide consistency for AJAX interactions</w:t>
+      </w:r>
+      <w:r>
+        <w:rPr>
+          <w:rFonts w:eastAsia="Times New Roman"/>
+        </w:rPr>
         <w:t>,</w:t>
       </w:r>
       <w:r>
         <w:rPr>
           <w:rFonts w:eastAsia="Times New Roman"/>
         </w:rPr>
-        <w:t xml:space="preserve"> and they have unit tests. </w:t>
-      </w:r>
+        <w:t xml:space="preserve"> animations, and events</w:t>
+      </w:r>
+    </w:p>
+    <w:p>
+      <w:pPr>
+        <w:pStyle w:val="ppBulletList"/>
+        <w:rPr>
+          <w:rFonts w:eastAsia="Times New Roman"/>
+        </w:rPr>
+      </w:pPr>
+      <w:r>
+        <w:rPr>
+          <w:rFonts w:eastAsia="Times New Roman"/>
+        </w:rPr>
+        <w:t xml:space="preserve">Assist in creating </w:t>
+      </w:r>
+      <w:r>
+        <w:rPr>
+          <w:rFonts w:eastAsia="Times New Roman"/>
+        </w:rPr>
+        <w:t xml:space="preserve">a </w:t>
+      </w:r>
+      <w:r>
+        <w:rPr>
+          <w:rFonts w:eastAsia="Times New Roman"/>
+        </w:rPr>
+        <w:t>maintainable codebase</w:t>
+      </w:r>
+      <w:r>
+        <w:rPr>
+          <w:rFonts w:eastAsia="Times New Roman"/>
+        </w:rPr>
+        <w:t xml:space="preserve"> through modularity</w:t>
+      </w:r>
+    </w:p>
+    <w:p>
+      <w:pPr>
+        <w:pStyle w:val="ppListEnd"/>
+        <w:rPr>
+          <w:rFonts w:eastAsia="Times New Roman"/>
+        </w:rPr>
+      </w:pPr>
     </w:p>
     <w:p>
       <w:pPr>
@@ -290,31 +602,100 @@
         <w:rPr>
           <w:rFonts w:eastAsia="Times New Roman"/>
         </w:rPr>
-        <w:t>T</w:t>
-      </w:r>
-      <w:r>
-        <w:rPr>
-          <w:rFonts w:eastAsia="Times New Roman"/>
-        </w:rPr>
-        <w:t>he</w:t>
-      </w:r>
-      <w:r>
-        <w:rPr>
-          <w:rFonts w:eastAsia="Times New Roman"/>
-        </w:rPr>
-        <w:t xml:space="preserve"> w</w:t>
-      </w:r>
-      <w:r>
-        <w:rPr>
-          <w:rFonts w:eastAsia="Times New Roman"/>
-        </w:rPr>
-        <w:t>eb browser represents</w:t>
-      </w:r>
-      <w:r>
-        <w:rPr>
-          <w:rFonts w:eastAsia="Times New Roman"/>
-        </w:rPr>
-        <w:t xml:space="preserve"> the</w:t>
+        <w:t xml:space="preserve">According to the official jQuery UI project, </w:t>
+      </w:r>
+      <w:r>
+        <w:rPr>
+          <w:rFonts w:eastAsia="Times New Roman"/>
+        </w:rPr>
+        <w:t>"</w:t>
+      </w:r>
+      <w:r>
+        <w:rPr>
+          <w:rFonts w:eastAsia="Times New Roman"/>
+        </w:rPr>
+        <w:t xml:space="preserve">[it] </w:t>
+      </w:r>
+      <w:r>
+        <w:rPr>
+          <w:rFonts w:eastAsia="Times New Roman"/>
+        </w:rPr>
+        <w:t xml:space="preserve">provides abstractions for low-level interaction and animation, advanced effects and high-level, </w:t>
+      </w:r>
+      <w:proofErr w:type="spellStart"/>
+      <w:r>
+        <w:rPr>
+          <w:rFonts w:eastAsia="Times New Roman"/>
+        </w:rPr>
+        <w:t>themeable</w:t>
+      </w:r>
+      <w:proofErr w:type="spellEnd"/>
+      <w:r>
+        <w:rPr>
+          <w:rFonts w:eastAsia="Times New Roman"/>
+        </w:rPr>
+        <w:t xml:space="preserve"> widgets, built on top of the jQuery JavaScript Library, that you can use to build highly interactive web applications.</w:t>
+      </w:r>
+      <w:r>
+        <w:rPr>
+          <w:rFonts w:eastAsia="Times New Roman"/>
+        </w:rPr>
+        <w:t>"</w:t>
+      </w:r>
+      <w:r>
+        <w:rPr>
+          <w:rFonts w:eastAsia="Times New Roman"/>
+        </w:rPr>
+        <w:t xml:space="preserve"> A central concept in</w:t>
+      </w:r>
+      <w:r>
+        <w:rPr>
+          <w:rFonts w:eastAsia="Times New Roman"/>
+        </w:rPr>
+        <w:t xml:space="preserve"> the visual parts of</w:t>
+      </w:r>
+      <w:r>
+        <w:rPr>
+          <w:rFonts w:eastAsia="Times New Roman"/>
+        </w:rPr>
+        <w:t xml:space="preserve"> jQuery UI</w:t>
+      </w:r>
+      <w:r>
+        <w:rPr>
+          <w:rFonts w:eastAsia="Times New Roman"/>
+        </w:rPr>
+        <w:t xml:space="preserve"> is the </w:t>
+      </w:r>
+      <w:r>
+        <w:rPr>
+          <w:rFonts w:eastAsia="Times New Roman"/>
+          <w:i/>
+        </w:rPr>
+        <w:t>widget</w:t>
+      </w:r>
+      <w:r>
+        <w:rPr>
+          <w:rFonts w:eastAsia="Times New Roman"/>
+        </w:rPr>
+        <w:t xml:space="preserve">. </w:t>
+      </w:r>
+      <w:r>
+        <w:rPr>
+          <w:rFonts w:eastAsia="Times New Roman"/>
+        </w:rPr>
+        <w:t xml:space="preserve">Widgets are </w:t>
+      </w:r>
+      <w:r>
+        <w:rPr>
+          <w:rFonts w:eastAsia="Times New Roman"/>
+        </w:rPr>
+        <w:t>obj</w:t>
+      </w:r>
+      <w:r>
+        <w:rPr>
+          <w:rFonts w:eastAsia="Times New Roman"/>
+        </w:rPr>
+        <w:t>ects attached to</w:t>
       </w:r>
       <w:r>
         <w:rPr>
@@ -326,25 +707,25 @@
         <w:rPr>
           <w:rFonts w:eastAsia="Times New Roman"/>
         </w:rPr>
-        <w:t>platform</w:t>
-      </w:r>
-      <w:r>
-        <w:rPr>
-          <w:rFonts w:eastAsia="Times New Roman"/>
-        </w:rPr>
-        <w:t>.</w:t>
-      </w:r>
-      <w:r>
-        <w:rPr>
-          <w:rFonts w:eastAsia="Times New Roman"/>
-        </w:rPr>
-        <w:t xml:space="preserve"> JavaScript represents the language and</w:t>
-      </w:r>
-      <w:r>
-        <w:rPr>
-          <w:rFonts w:eastAsia="Times New Roman"/>
-        </w:rPr>
-        <w:t xml:space="preserve"> various JavaScript</w:t>
+        <w:t xml:space="preserve">page </w:t>
+      </w:r>
+      <w:r>
+        <w:rPr>
+          <w:rFonts w:eastAsia="Times New Roman"/>
+        </w:rPr>
+        <w:t>element</w:t>
+      </w:r>
+      <w:r>
+        <w:rPr>
+          <w:rFonts w:eastAsia="Times New Roman"/>
+        </w:rPr>
+        <w:t>s</w:t>
+      </w:r>
+      <w:r>
+        <w:rPr>
+          <w:rFonts w:eastAsia="Times New Roman"/>
+        </w:rPr>
+        <w:t xml:space="preserve"> that</w:t>
       </w:r>
       <w:r>
         <w:rPr>
@@ -356,7 +737,7 @@
         <w:rPr>
           <w:rFonts w:eastAsia="Times New Roman"/>
         </w:rPr>
-        <w:t>libraries</w:t>
+        <w:t>supply</w:t>
       </w:r>
       <w:r>
         <w:rPr>
@@ -368,43 +749,178 @@
         <w:rPr>
           <w:rFonts w:eastAsia="Times New Roman"/>
         </w:rPr>
-        <w:t xml:space="preserve">represent </w:t>
-      </w:r>
-      <w:r>
-        <w:rPr>
-          <w:rFonts w:eastAsia="Times New Roman"/>
-        </w:rPr>
-        <w:t>key</w:t>
-      </w:r>
-      <w:r>
-        <w:rPr>
-          <w:rFonts w:eastAsia="Times New Roman"/>
-        </w:rPr>
-        <w:t xml:space="preserve"> parts</w:t>
-      </w:r>
-      <w:r>
-        <w:rPr>
-          <w:rFonts w:eastAsia="Times New Roman"/>
-        </w:rPr>
-        <w:t xml:space="preserve"> of the solution</w:t>
-      </w:r>
-      <w:r>
-        <w:rPr>
-          <w:rFonts w:eastAsia="Times New Roman"/>
-        </w:rPr>
-        <w:t>. Among other benefits, l</w:t>
-      </w:r>
-      <w:r>
-        <w:rPr>
-          <w:rFonts w:eastAsia="Times New Roman"/>
-        </w:rPr>
-        <w:t>ibraries</w:t>
-      </w:r>
-      <w:r>
-        <w:rPr>
-          <w:rFonts w:eastAsia="Times New Roman"/>
-        </w:rPr>
-        <w:t xml:space="preserve"> like jQuery</w:t>
+        <w:t>services for managing</w:t>
+      </w:r>
+      <w:r>
+        <w:rPr>
+          <w:rFonts w:eastAsia="Times New Roman"/>
+        </w:rPr>
+        <w:t xml:space="preserve"> lifetime, </w:t>
+      </w:r>
+      <w:r>
+        <w:rPr>
+          <w:rFonts w:eastAsia="Times New Roman"/>
+        </w:rPr>
+        <w:t>state</w:t>
+      </w:r>
+      <w:r>
+        <w:rPr>
+          <w:rFonts w:eastAsia="Times New Roman"/>
+        </w:rPr>
+        <w:t>, inheritance</w:t>
+      </w:r>
+      <w:r>
+        <w:rPr>
+          <w:rFonts w:eastAsia="Times New Roman"/>
+        </w:rPr>
+        <w:t>, theming</w:t>
+      </w:r>
+      <w:r>
+        <w:rPr>
+          <w:rFonts w:eastAsia="Times New Roman"/>
+        </w:rPr>
+        <w:t>,</w:t>
+      </w:r>
+      <w:r>
+        <w:rPr>
+          <w:rFonts w:eastAsia="Times New Roman"/>
+        </w:rPr>
+        <w:t xml:space="preserve"> and communication </w:t>
+      </w:r>
+      <w:r>
+        <w:rPr>
+          <w:rFonts w:eastAsia="Times New Roman"/>
+        </w:rPr>
+        <w:t>with other</w:t>
+      </w:r>
+      <w:r>
+        <w:rPr>
+          <w:rFonts w:eastAsia="Times New Roman"/>
+        </w:rPr>
+        <w:t xml:space="preserve"> widgets</w:t>
+      </w:r>
+      <w:r>
+        <w:rPr>
+          <w:rFonts w:eastAsia="Times New Roman"/>
+        </w:rPr>
+        <w:t xml:space="preserve"> or JavaScript objects</w:t>
+      </w:r>
+      <w:r>
+        <w:rPr>
+          <w:rFonts w:eastAsia="Times New Roman"/>
+        </w:rPr>
+        <w:t xml:space="preserve">. </w:t>
+      </w:r>
+    </w:p>
+    <w:p>
+      <w:pPr>
+        <w:pStyle w:val="ppBodyText"/>
+        <w:rPr>
+          <w:rFonts w:eastAsia="Times New Roman"/>
+        </w:rPr>
+      </w:pPr>
+      <w:r>
+        <w:rPr>
+          <w:rFonts w:eastAsia="Times New Roman"/>
+        </w:rPr>
+        <w:t>Even though they have a number of additional features on top of</w:t>
+      </w:r>
+      <w:r>
+        <w:rPr>
+          <w:rFonts w:eastAsia="Times New Roman"/>
+        </w:rPr>
+        <w:t xml:space="preserve"> typical </w:t>
+      </w:r>
+      <w:r>
+        <w:rPr>
+          <w:rFonts w:eastAsia="Times New Roman"/>
+        </w:rPr>
+        <w:t>jQuery plugins, i</w:t>
+      </w:r>
+      <w:r>
+        <w:rPr>
+          <w:rFonts w:eastAsia="Times New Roman"/>
+        </w:rPr>
+        <w:t>t</w:t>
+      </w:r>
+      <w:r>
+        <w:rPr>
+          <w:rFonts w:eastAsia="Times New Roman"/>
+        </w:rPr>
+        <w:t>'</w:t>
+      </w:r>
+      <w:r>
+        <w:rPr>
+          <w:rFonts w:eastAsia="Times New Roman"/>
+        </w:rPr>
+        <w:t>s important to know</w:t>
+      </w:r>
+      <w:r>
+        <w:rPr>
+          <w:rFonts w:eastAsia="Times New Roman"/>
+        </w:rPr>
+        <w:t xml:space="preserve"> a </w:t>
+      </w:r>
+      <w:r>
+        <w:rPr>
+          <w:rFonts w:eastAsia="Times New Roman"/>
+        </w:rPr>
+        <w:t xml:space="preserve">widget </w:t>
+      </w:r>
+      <w:r>
+        <w:rPr>
+          <w:rFonts w:eastAsia="Times New Roman"/>
+          <w:i/>
+        </w:rPr>
+        <w:t>is</w:t>
+      </w:r>
+      <w:r>
+        <w:rPr>
+          <w:rFonts w:eastAsia="Times New Roman"/>
+        </w:rPr>
+        <w:t xml:space="preserve"> a </w:t>
+      </w:r>
+      <w:r>
+        <w:rPr>
+          <w:rFonts w:eastAsia="Times New Roman"/>
+        </w:rPr>
+        <w:t>jQuery plugin</w:t>
+      </w:r>
+      <w:r>
+        <w:rPr>
+          <w:rFonts w:eastAsia="Times New Roman"/>
+        </w:rPr>
+        <w:t>. This</w:t>
+      </w:r>
+      <w:r>
+        <w:rPr>
+          <w:rFonts w:eastAsia="Times New Roman"/>
+        </w:rPr>
+        <w:t xml:space="preserve"> may not be obvious because </w:t>
+      </w:r>
+      <w:r>
+        <w:rPr>
+          <w:rFonts w:eastAsia="Times New Roman"/>
+        </w:rPr>
+        <w:t>they a</w:t>
+      </w:r>
+      <w:r>
+        <w:rPr>
+          <w:rFonts w:eastAsia="Times New Roman"/>
+        </w:rPr>
+        <w:t>re defined differently</w:t>
+      </w:r>
+      <w:r>
+        <w:rPr>
+          <w:rFonts w:eastAsia="Times New Roman"/>
+        </w:rPr>
+        <w:t>,</w:t>
+      </w:r>
+      <w:r>
+        <w:rPr>
+          <w:rFonts w:eastAsia="Times New Roman"/>
+        </w:rPr>
+        <w:t xml:space="preserve"> but</w:t>
       </w:r>
       <w:r>
         <w:rPr>
@@ -416,13 +932,25 @@
         <w:rPr>
           <w:rFonts w:eastAsia="Times New Roman"/>
         </w:rPr>
-        <w:t>and jQuery UI a</w:t>
-      </w:r>
-      <w:r>
-        <w:rPr>
-          <w:rFonts w:eastAsia="Times New Roman"/>
-        </w:rPr>
-        <w:t>re</w:t>
+        <w:t xml:space="preserve">widgets </w:t>
+      </w:r>
+      <w:r>
+        <w:rPr>
+          <w:rFonts w:eastAsia="Times New Roman"/>
+        </w:rPr>
+        <w:t xml:space="preserve">are used the same way you use </w:t>
+      </w:r>
+      <w:r>
+        <w:rPr>
+          <w:rFonts w:eastAsia="Times New Roman"/>
+        </w:rPr>
+        <w:t>official jQuery methods and most custom plugins.</w:t>
+      </w:r>
+      <w:r>
+        <w:rPr>
+          <w:rFonts w:eastAsia="Times New Roman"/>
+        </w:rPr>
+        <w:t xml:space="preserve"> Sometimes a plugin is sufficient and other times a widget is more appropriate.</w:t>
       </w:r>
       <w:r>
         <w:rPr>
@@ -434,7 +962,19 @@
         <w:rPr>
           <w:rFonts w:eastAsia="Times New Roman"/>
         </w:rPr>
-        <w:t>used</w:t>
+        <w:t>W</w:t>
+      </w:r>
+      <w:r>
+        <w:rPr>
+          <w:rFonts w:eastAsia="Times New Roman"/>
+        </w:rPr>
+        <w:t>hen you need</w:t>
+      </w:r>
+      <w:r>
+        <w:rPr>
+          <w:rFonts w:eastAsia="Times New Roman"/>
+        </w:rPr>
+        <w:t xml:space="preserve"> to apply</w:t>
       </w:r>
       <w:r>
         <w:rPr>
@@ -446,566 +986,82 @@
         <w:rPr>
           <w:rFonts w:eastAsia="Times New Roman"/>
         </w:rPr>
-        <w:t>to</w:t>
-      </w:r>
-      <w:r>
-        <w:rPr>
-          <w:rFonts w:eastAsia="Times New Roman"/>
-        </w:rPr>
+        <w:t xml:space="preserve">behavior or </w:t>
+      </w:r>
+      <w:r>
+        <w:rPr>
+          <w:rFonts w:eastAsia="Times New Roman"/>
+        </w:rPr>
+        <w:t xml:space="preserve">state to </w:t>
+      </w:r>
+      <w:r>
+        <w:rPr>
+          <w:rFonts w:eastAsia="Times New Roman"/>
+          <w:i/>
+        </w:rPr>
+        <w:t>individual</w:t>
+      </w:r>
+      <w:r>
+        <w:rPr>
+          <w:rFonts w:eastAsia="Times New Roman"/>
+        </w:rPr>
+        <w:t xml:space="preserve"> elements</w:t>
+      </w:r>
+      <w:r>
+        <w:rPr>
+          <w:rFonts w:eastAsia="Times New Roman"/>
+        </w:rPr>
+        <w:t xml:space="preserve"> and need</w:t>
+      </w:r>
+      <w:r>
+        <w:rPr>
+          <w:rFonts w:eastAsia="Times New Roman"/>
+        </w:rPr>
+        <w:t xml:space="preserve"> to communicate </w:t>
+      </w:r>
+      <w:r>
+        <w:rPr>
+          <w:rFonts w:eastAsia="Times New Roman"/>
+        </w:rPr>
+        <w:t xml:space="preserve">between elements, </w:t>
+      </w:r>
+      <w:r>
+        <w:rPr>
+          <w:rFonts w:eastAsia="Times New Roman"/>
+        </w:rPr>
+        <w:t>widgets provide a number of capabilities you would otherwise have to write yourself.</w:t>
+      </w:r>
+      <w:r>
+        <w:rPr>
+          <w:rFonts w:eastAsia="Times New Roman"/>
+        </w:rPr>
+        <w:t xml:space="preserve"> </w:t>
+      </w:r>
+      <w:r>
+        <w:rPr>
+          <w:rFonts w:eastAsia="Times New Roman"/>
+        </w:rPr>
+        <w:t xml:space="preserve">This chapter illustrates the use of </w:t>
+      </w:r>
+      <w:r>
+        <w:rPr>
+          <w:rFonts w:eastAsia="Times New Roman"/>
+        </w:rPr>
+        <w:t>these capabilities.</w:t>
+      </w:r>
+    </w:p>
+    <w:p>
+      <w:pPr>
+        <w:pStyle w:val="ppBodyText"/>
+      </w:pPr>
+      <w:r>
+        <w:t xml:space="preserve">In this chapter you will </w:t>
+      </w:r>
+      <w:r>
+        <w:t>learn</w:t>
+      </w:r>
+      <w:r>
         <w:t>:</w:t>
-      </w:r>
-    </w:p>
-    <w:p>
-      <w:pPr>
-        <w:pStyle w:val="ppBulletList"/>
-        <w:rPr>
-          <w:rFonts w:eastAsia="Times New Roman"/>
-        </w:rPr>
-      </w:pPr>
-      <w:r>
-        <w:rPr>
-          <w:rFonts w:eastAsia="Times New Roman"/>
-        </w:rPr>
-        <w:t>A</w:t>
-      </w:r>
-      <w:r>
-        <w:rPr>
-          <w:rFonts w:eastAsia="Times New Roman"/>
-        </w:rPr>
-        <w:t>ddress</w:t>
-      </w:r>
-      <w:r>
-        <w:rPr>
-          <w:rFonts w:eastAsia="Times New Roman"/>
-        </w:rPr>
-        <w:t xml:space="preserve"> typical</w:t>
-      </w:r>
-      <w:r>
-        <w:rPr>
-          <w:rFonts w:eastAsia="Times New Roman"/>
-        </w:rPr>
-        <w:t xml:space="preserve"> challenges</w:t>
-      </w:r>
-      <w:r>
-        <w:rPr>
-          <w:rFonts w:eastAsia="Times New Roman"/>
-        </w:rPr>
-        <w:t xml:space="preserve"> like</w:t>
-      </w:r>
-      <w:r>
-        <w:rPr>
-          <w:rFonts w:eastAsia="Times New Roman"/>
-        </w:rPr>
-        <w:t xml:space="preserve"> browser compatibility</w:t>
-      </w:r>
-    </w:p>
-    <w:p>
-      <w:pPr>
-        <w:pStyle w:val="ppBulletList"/>
-        <w:rPr>
-          <w:rFonts w:eastAsia="Times New Roman"/>
-        </w:rPr>
-      </w:pPr>
-      <w:r>
-        <w:rPr>
-          <w:rFonts w:eastAsia="Times New Roman"/>
-        </w:rPr>
-        <w:t>Provide consistency for AJAX interactions</w:t>
-      </w:r>
-      <w:r>
-        <w:rPr>
-          <w:rFonts w:eastAsia="Times New Roman"/>
-        </w:rPr>
-        <w:t>,</w:t>
-      </w:r>
-      <w:r>
-        <w:rPr>
-          <w:rFonts w:eastAsia="Times New Roman"/>
-        </w:rPr>
-        <w:t xml:space="preserve"> animations, and events</w:t>
-      </w:r>
-    </w:p>
-    <w:p>
-      <w:pPr>
-        <w:pStyle w:val="ppBulletList"/>
-        <w:rPr>
-          <w:rFonts w:eastAsia="Times New Roman"/>
-        </w:rPr>
-      </w:pPr>
-      <w:r>
-        <w:rPr>
-          <w:rFonts w:eastAsia="Times New Roman"/>
-        </w:rPr>
-        <w:t xml:space="preserve">Assist in creating </w:t>
-      </w:r>
-      <w:r>
-        <w:rPr>
-          <w:rFonts w:eastAsia="Times New Roman"/>
-        </w:rPr>
-        <w:t xml:space="preserve">a </w:t>
-      </w:r>
-      <w:r>
-        <w:rPr>
-          <w:rFonts w:eastAsia="Times New Roman"/>
-        </w:rPr>
-        <w:t>maintainable codebase</w:t>
-      </w:r>
-      <w:r>
-        <w:rPr>
-          <w:rFonts w:eastAsia="Times New Roman"/>
-        </w:rPr>
-        <w:t xml:space="preserve"> through modularity</w:t>
-      </w:r>
-    </w:p>
-    <w:p>
-      <w:pPr>
-        <w:pStyle w:val="ppListEnd"/>
-        <w:rPr>
-          <w:rFonts w:eastAsia="Times New Roman"/>
-        </w:rPr>
-      </w:pPr>
-    </w:p>
-    <w:p>
-      <w:pPr>
-        <w:pStyle w:val="ppBodyText"/>
-        <w:rPr>
-          <w:rFonts w:eastAsia="Times New Roman"/>
-        </w:rPr>
-      </w:pPr>
-      <w:r>
-        <w:rPr>
-          <w:rFonts w:eastAsia="Times New Roman"/>
-        </w:rPr>
-        <w:t xml:space="preserve">According to the official jQuery UI project, </w:t>
-      </w:r>
-      <w:r>
-        <w:rPr>
-          <w:rFonts w:eastAsia="Times New Roman"/>
-        </w:rPr>
-        <w:t>"</w:t>
-      </w:r>
-      <w:r>
-        <w:rPr>
-          <w:rFonts w:eastAsia="Times New Roman"/>
-        </w:rPr>
-        <w:t xml:space="preserve">[it] </w:t>
-      </w:r>
-      <w:r>
-        <w:rPr>
-          <w:rFonts w:eastAsia="Times New Roman"/>
-        </w:rPr>
-        <w:t xml:space="preserve">provides abstractions for low-level interaction and animation, advanced effects and high-level, </w:t>
-      </w:r>
-      <w:proofErr w:type="spellStart"/>
-      <w:r>
-        <w:rPr>
-          <w:rFonts w:eastAsia="Times New Roman"/>
-        </w:rPr>
-        <w:t>themeable</w:t>
-      </w:r>
-      <w:proofErr w:type="spellEnd"/>
-      <w:r>
-        <w:rPr>
-          <w:rFonts w:eastAsia="Times New Roman"/>
-        </w:rPr>
-        <w:t xml:space="preserve"> widgets, built on top of the jQuery JavaScript Library, that you can use to build highly interactive web applications.</w:t>
-      </w:r>
-      <w:r>
-        <w:rPr>
-          <w:rFonts w:eastAsia="Times New Roman"/>
-        </w:rPr>
-        <w:t>"</w:t>
-      </w:r>
-      <w:r>
-        <w:rPr>
-          <w:rFonts w:eastAsia="Times New Roman"/>
-        </w:rPr>
-        <w:t xml:space="preserve"> A central concept in</w:t>
-      </w:r>
-      <w:r>
-        <w:rPr>
-          <w:rFonts w:eastAsia="Times New Roman"/>
-        </w:rPr>
-        <w:t xml:space="preserve"> the visual parts of</w:t>
-      </w:r>
-      <w:r>
-        <w:rPr>
-          <w:rFonts w:eastAsia="Times New Roman"/>
-        </w:rPr>
-        <w:t xml:space="preserve"> jQuery UI</w:t>
-      </w:r>
-      <w:r>
-        <w:rPr>
-          <w:rFonts w:eastAsia="Times New Roman"/>
-        </w:rPr>
-        <w:t xml:space="preserve"> is the </w:t>
-      </w:r>
-      <w:r>
-        <w:rPr>
-          <w:rFonts w:eastAsia="Times New Roman"/>
-          <w:i/>
-        </w:rPr>
-        <w:t>widget</w:t>
-      </w:r>
-      <w:r>
-        <w:rPr>
-          <w:rFonts w:eastAsia="Times New Roman"/>
-        </w:rPr>
-        <w:t xml:space="preserve">. </w:t>
-      </w:r>
-      <w:r>
-        <w:rPr>
-          <w:rFonts w:eastAsia="Times New Roman"/>
-        </w:rPr>
-        <w:t xml:space="preserve">Widgets are </w:t>
-      </w:r>
-      <w:r>
-        <w:rPr>
-          <w:rFonts w:eastAsia="Times New Roman"/>
-        </w:rPr>
-        <w:t>obj</w:t>
-      </w:r>
-      <w:r>
-        <w:rPr>
-          <w:rFonts w:eastAsia="Times New Roman"/>
-        </w:rPr>
-        <w:t>ects attached to</w:t>
-      </w:r>
-      <w:r>
-        <w:rPr>
-          <w:rFonts w:eastAsia="Times New Roman"/>
-        </w:rPr>
-        <w:t xml:space="preserve"> </w:t>
-      </w:r>
-      <w:r>
-        <w:rPr>
-          <w:rFonts w:eastAsia="Times New Roman"/>
-        </w:rPr>
-        <w:t xml:space="preserve">page </w:t>
-      </w:r>
-      <w:r>
-        <w:rPr>
-          <w:rFonts w:eastAsia="Times New Roman"/>
-        </w:rPr>
-        <w:t>element</w:t>
-      </w:r>
-      <w:r>
-        <w:rPr>
-          <w:rFonts w:eastAsia="Times New Roman"/>
-        </w:rPr>
-        <w:t>s</w:t>
-      </w:r>
-      <w:r>
-        <w:rPr>
-          <w:rFonts w:eastAsia="Times New Roman"/>
-        </w:rPr>
-        <w:t xml:space="preserve"> that</w:t>
-      </w:r>
-      <w:r>
-        <w:rPr>
-          <w:rFonts w:eastAsia="Times New Roman"/>
-        </w:rPr>
-        <w:t xml:space="preserve"> </w:t>
-      </w:r>
-      <w:r>
-        <w:rPr>
-          <w:rFonts w:eastAsia="Times New Roman"/>
-        </w:rPr>
-        <w:t>supply</w:t>
-      </w:r>
-      <w:r>
-        <w:rPr>
-          <w:rFonts w:eastAsia="Times New Roman"/>
-        </w:rPr>
-        <w:t xml:space="preserve"> </w:t>
-      </w:r>
-      <w:r>
-        <w:rPr>
-          <w:rFonts w:eastAsia="Times New Roman"/>
-        </w:rPr>
-        <w:t>services for managing</w:t>
-      </w:r>
-      <w:r>
-        <w:rPr>
-          <w:rFonts w:eastAsia="Times New Roman"/>
-        </w:rPr>
-        <w:t xml:space="preserve"> lifetime, </w:t>
-      </w:r>
-      <w:r>
-        <w:rPr>
-          <w:rFonts w:eastAsia="Times New Roman"/>
-        </w:rPr>
-        <w:t>state</w:t>
-      </w:r>
-      <w:r>
-        <w:rPr>
-          <w:rFonts w:eastAsia="Times New Roman"/>
-        </w:rPr>
-        <w:t>, inheritance</w:t>
-      </w:r>
-      <w:r>
-        <w:rPr>
-          <w:rFonts w:eastAsia="Times New Roman"/>
-        </w:rPr>
-        <w:t>, theming</w:t>
-      </w:r>
-      <w:r>
-        <w:rPr>
-          <w:rFonts w:eastAsia="Times New Roman"/>
-        </w:rPr>
-        <w:t>,</w:t>
-      </w:r>
-      <w:r>
-        <w:rPr>
-          <w:rFonts w:eastAsia="Times New Roman"/>
-        </w:rPr>
-        <w:t xml:space="preserve"> and communication </w:t>
-      </w:r>
-      <w:r>
-        <w:rPr>
-          <w:rFonts w:eastAsia="Times New Roman"/>
-        </w:rPr>
-        <w:t>with other</w:t>
-      </w:r>
-      <w:r>
-        <w:rPr>
-          <w:rFonts w:eastAsia="Times New Roman"/>
-        </w:rPr>
-        <w:t xml:space="preserve"> widgets</w:t>
-      </w:r>
-      <w:r>
-        <w:rPr>
-          <w:rFonts w:eastAsia="Times New Roman"/>
-        </w:rPr>
-        <w:t xml:space="preserve"> or JavaScript objects</w:t>
-      </w:r>
-      <w:r>
-        <w:rPr>
-          <w:rFonts w:eastAsia="Times New Roman"/>
-        </w:rPr>
-        <w:t xml:space="preserve">. </w:t>
-      </w:r>
-    </w:p>
-    <w:p>
-      <w:pPr>
-        <w:pStyle w:val="ppBodyText"/>
-        <w:rPr>
-          <w:rFonts w:eastAsia="Times New Roman"/>
-        </w:rPr>
-      </w:pPr>
-      <w:r>
-        <w:rPr>
-          <w:rFonts w:eastAsia="Times New Roman"/>
-        </w:rPr>
-        <w:t>It</w:t>
-      </w:r>
-      <w:r>
-        <w:rPr>
-          <w:rFonts w:eastAsia="Times New Roman"/>
-        </w:rPr>
-        <w:t>'</w:t>
-      </w:r>
-      <w:r>
-        <w:rPr>
-          <w:rFonts w:eastAsia="Times New Roman"/>
-        </w:rPr>
-        <w:t>s important to know</w:t>
-      </w:r>
-      <w:r>
-        <w:rPr>
-          <w:rFonts w:eastAsia="Times New Roman"/>
-        </w:rPr>
-        <w:t xml:space="preserve"> a </w:t>
-      </w:r>
-      <w:r>
-        <w:rPr>
-          <w:rFonts w:eastAsia="Times New Roman"/>
-        </w:rPr>
-        <w:t xml:space="preserve">widget </w:t>
-      </w:r>
-      <w:r>
-        <w:rPr>
-          <w:rFonts w:eastAsia="Times New Roman"/>
-          <w:i/>
-        </w:rPr>
-        <w:t>is</w:t>
-      </w:r>
-      <w:r>
-        <w:rPr>
-          <w:rFonts w:eastAsia="Times New Roman"/>
-        </w:rPr>
-        <w:t xml:space="preserve"> a </w:t>
-      </w:r>
-      <w:r>
-        <w:rPr>
-          <w:rFonts w:eastAsia="Times New Roman"/>
-        </w:rPr>
-        <w:t>jQuery plugin</w:t>
-      </w:r>
-      <w:r>
-        <w:rPr>
-          <w:rFonts w:eastAsia="Times New Roman"/>
-        </w:rPr>
-        <w:t>. This</w:t>
-      </w:r>
-      <w:r>
-        <w:rPr>
-          <w:rFonts w:eastAsia="Times New Roman"/>
-        </w:rPr>
-        <w:t xml:space="preserve"> may not be obvious because </w:t>
-      </w:r>
-      <w:r>
-        <w:rPr>
-          <w:rFonts w:eastAsia="Times New Roman"/>
-        </w:rPr>
-        <w:t>they a</w:t>
-      </w:r>
-      <w:r>
-        <w:rPr>
-          <w:rFonts w:eastAsia="Times New Roman"/>
-        </w:rPr>
-        <w:t>re defined differently</w:t>
-      </w:r>
-      <w:r>
-        <w:rPr>
-          <w:rFonts w:eastAsia="Times New Roman"/>
-        </w:rPr>
-        <w:t>,</w:t>
-      </w:r>
-      <w:r>
-        <w:rPr>
-          <w:rFonts w:eastAsia="Times New Roman"/>
-        </w:rPr>
-        <w:t xml:space="preserve"> but</w:t>
-      </w:r>
-      <w:r>
-        <w:rPr>
-          <w:rFonts w:eastAsia="Times New Roman"/>
-        </w:rPr>
-        <w:t xml:space="preserve"> they are used the same way you use </w:t>
-      </w:r>
-      <w:r>
-        <w:rPr>
-          <w:rFonts w:eastAsia="Times New Roman"/>
-        </w:rPr>
-        <w:t>official jQuery methods and most custom plugins.</w:t>
-      </w:r>
-      <w:r>
-        <w:rPr>
-          <w:rFonts w:eastAsia="Times New Roman"/>
-        </w:rPr>
-        <w:t xml:space="preserve"> Sometimes a plugin is sufficient and other times a widget is more appropriate.</w:t>
-      </w:r>
-      <w:r>
-        <w:rPr>
-          <w:rFonts w:eastAsia="Times New Roman"/>
-        </w:rPr>
-        <w:t xml:space="preserve"> </w:t>
-      </w:r>
-      <w:r>
-        <w:rPr>
-          <w:rFonts w:eastAsia="Times New Roman"/>
-        </w:rPr>
-        <w:t>W</w:t>
-      </w:r>
-      <w:r>
-        <w:rPr>
-          <w:rFonts w:eastAsia="Times New Roman"/>
-        </w:rPr>
-        <w:t>hen you need</w:t>
-      </w:r>
-      <w:r>
-        <w:rPr>
-          <w:rFonts w:eastAsia="Times New Roman"/>
-        </w:rPr>
-        <w:t xml:space="preserve"> to apply</w:t>
-      </w:r>
-      <w:r>
-        <w:rPr>
-          <w:rFonts w:eastAsia="Times New Roman"/>
-        </w:rPr>
-        <w:t xml:space="preserve"> </w:t>
-      </w:r>
-      <w:r>
-        <w:rPr>
-          <w:rFonts w:eastAsia="Times New Roman"/>
-        </w:rPr>
-        <w:t xml:space="preserve">behavior or </w:t>
-      </w:r>
-      <w:r>
-        <w:rPr>
-          <w:rFonts w:eastAsia="Times New Roman"/>
-        </w:rPr>
-        <w:t xml:space="preserve">state to </w:t>
-      </w:r>
-      <w:r>
-        <w:rPr>
-          <w:rFonts w:eastAsia="Times New Roman"/>
-          <w:i/>
-        </w:rPr>
-        <w:t>individual</w:t>
-      </w:r>
-      <w:r>
-        <w:rPr>
-          <w:rFonts w:eastAsia="Times New Roman"/>
-        </w:rPr>
-        <w:t xml:space="preserve"> elements</w:t>
-      </w:r>
-      <w:r>
-        <w:rPr>
-          <w:rFonts w:eastAsia="Times New Roman"/>
-        </w:rPr>
-        <w:t xml:space="preserve"> and need</w:t>
-      </w:r>
-      <w:r>
-        <w:rPr>
-          <w:rFonts w:eastAsia="Times New Roman"/>
-        </w:rPr>
-        <w:t xml:space="preserve"> to communicate </w:t>
-      </w:r>
-      <w:r>
-        <w:rPr>
-          <w:rFonts w:eastAsia="Times New Roman"/>
-        </w:rPr>
-        <w:t xml:space="preserve">between elements, </w:t>
-      </w:r>
-      <w:r>
-        <w:rPr>
-          <w:rFonts w:eastAsia="Times New Roman"/>
-        </w:rPr>
-        <w:t>widgets provide a number of capabilities you would otherwise have to write yourself.</w:t>
-      </w:r>
-      <w:r>
-        <w:rPr>
-          <w:rFonts w:eastAsia="Times New Roman"/>
-        </w:rPr>
-        <w:t xml:space="preserve"> </w:t>
-      </w:r>
-      <w:r>
-        <w:rPr>
-          <w:rFonts w:eastAsia="Times New Roman"/>
-        </w:rPr>
-        <w:t xml:space="preserve">This chapter illustrates the use of </w:t>
-      </w:r>
-      <w:r>
-        <w:rPr>
-          <w:rFonts w:eastAsia="Times New Roman"/>
-        </w:rPr>
-        <w:t>these capabilities.</w:t>
-      </w:r>
-    </w:p>
-    <w:p>
-      <w:pPr>
-        <w:pStyle w:val="Heading2"/>
-        <w:rPr>
-          <w:rFonts w:eastAsia="Times New Roman"/>
-        </w:rPr>
-      </w:pPr>
-      <w:r>
-        <w:rPr>
-          <w:rFonts w:eastAsia="Times New Roman"/>
-        </w:rPr>
-        <w:t>What you will learn in this chapter</w:t>
       </w:r>
     </w:p>
     <w:p>
@@ -1099,23 +1155,18 @@
         <w:t>The technologies discussed in this chapter</w:t>
       </w:r>
       <w:r>
-        <w:t xml:space="preserve"> are </w:t>
-      </w:r>
-      <w:proofErr w:type="spellStart"/>
-      <w:r>
-        <w:t>jQuery</w:t>
-      </w:r>
-      <w:proofErr w:type="spellEnd"/>
-      <w:r>
-        <w:t xml:space="preserve"> Plugins and the </w:t>
-      </w:r>
-      <w:proofErr w:type="spellStart"/>
-      <w:r>
-        <w:t>jQuery</w:t>
-      </w:r>
-      <w:proofErr w:type="spellEnd"/>
-      <w:r>
-        <w:t xml:space="preserve"> UI Widget Factory.</w:t>
+        <w:t xml:space="preserve"> are jQuery Plugins and the jQuery UI Widget Factory.</w:t>
+      </w:r>
+      <w:r>
+        <w:t xml:space="preserve"> The code examples used in this chapter come from the Widget QuickStart included with Project Silk. For more information, see Appendix B: Widget </w:t>
+      </w:r>
+      <w:proofErr w:type="spellStart"/>
+      <w:r>
+        <w:t>QuickStart</w:t>
+      </w:r>
+      <w:proofErr w:type="spellEnd"/>
+      <w:r>
+        <w:t>.</w:t>
       </w:r>
     </w:p>
     <w:p>
@@ -2176,6 +2227,7 @@
         <w:pStyle w:val="ppCode"/>
       </w:pPr>
       <w:r>
+        <w:lastRenderedPageBreak/>
         <w:t xml:space="preserve">// </w:t>
       </w:r>
       <w:r>
@@ -2222,7 +2274,6 @@
         <w:rPr>
           <w:rFonts w:eastAsia="Times New Roman"/>
         </w:rPr>
-        <w:lastRenderedPageBreak/>
         <w:t>Because the widget method is used as the primary interface to the widget, it</w:t>
       </w:r>
       <w:r>
@@ -2340,6 +2391,26 @@
           <w:rFonts w:eastAsia="Times New Roman"/>
         </w:rPr>
         <w:t>Managing Lifetime</w:t>
+      </w:r>
+    </w:p>
+    <w:p>
+      <w:pPr>
+        <w:pStyle w:val="ppBodyText"/>
+      </w:pPr>
+      <w:r>
+        <w:t xml:space="preserve">There are three phases of a widget's lifetime that you </w:t>
+      </w:r>
+      <w:r>
+        <w:t>can control</w:t>
+      </w:r>
+      <w:r>
+        <w:t xml:space="preserve">: </w:t>
+      </w:r>
+      <w:r>
+        <w:t>creation, initialization, and destruction</w:t>
+      </w:r>
+      <w:r>
+        <w:t>.</w:t>
       </w:r>
     </w:p>
     <w:p>
@@ -2805,6 +2876,7 @@
         <w:rPr>
           <w:b/>
         </w:rPr>
+        <w:lastRenderedPageBreak/>
         <w:t>Creating</w:t>
       </w:r>
       <w:r>
@@ -2910,7 +2982,6 @@
         <w:rPr>
           <w:b/>
         </w:rPr>
-        <w:lastRenderedPageBreak/>
         <w:t>Apply</w:t>
       </w:r>
       <w:r>
@@ -2987,19 +3058,10 @@
         </w:numPr>
       </w:pPr>
       <w:r>
-        <w:t xml:space="preserve">The widget factory </w:t>
-      </w:r>
-      <w:r>
-        <w:t>also supports</w:t>
-      </w:r>
-      <w:r>
-        <w:t xml:space="preserve"> </w:t>
-      </w:r>
-      <w:r>
-        <w:t>the notion of initialization</w:t>
-      </w:r>
-      <w:r>
-        <w:t xml:space="preserve">. While the </w:t>
+        <w:t>W</w:t>
+      </w:r>
+      <w:r>
+        <w:t xml:space="preserve">hile the </w:t>
       </w:r>
       <w:r>
         <w:rPr>
@@ -3347,20 +3409,11 @@
       </w:r>
       <w:proofErr w:type="spellStart"/>
       <w:r>
-        <w:t>this._super</w:t>
+        <w:t>this._destroy</w:t>
       </w:r>
       <w:proofErr w:type="spellEnd"/>
       <w:r>
         <w:t>(</w:t>
-      </w:r>
-      <w:r>
-        <w:t>'</w:t>
-      </w:r>
-      <w:r>
-        <w:t>destroy</w:t>
-      </w:r>
-      <w:r>
-        <w:t>'</w:t>
       </w:r>
       <w:r>
         <w:t>);</w:t>
@@ -3470,15 +3523,15 @@
         </w:numPr>
       </w:pPr>
       <w:r>
-        <w:t>Options are a</w:t>
-      </w:r>
-      <w:r>
-        <w:t xml:space="preserve"> way to </w:t>
+        <w:t xml:space="preserve">Options </w:t>
       </w:r>
       <w:r>
         <w:t>give widgets</w:t>
       </w:r>
       <w:r>
+        <w:t xml:space="preserve"> the ability to have</w:t>
+      </w:r>
+      <w:r>
         <w:t xml:space="preserve"> state</w:t>
       </w:r>
       <w:r>
@@ -3533,7 +3586,13 @@
         <w:t>s</w:t>
       </w:r>
       <w:r>
-        <w:t xml:space="preserve"> notifications </w:t>
+        <w:t xml:space="preserve"> </w:t>
+      </w:r>
+      <w:r>
+        <w:t xml:space="preserve">change </w:t>
+      </w:r>
+      <w:r>
+        <w:t xml:space="preserve">notifications </w:t>
       </w:r>
       <w:r>
         <w:t>when</w:t>
@@ -3566,7 +3625,11 @@
         <w:t>, y</w:t>
       </w:r>
       <w:r>
-        <w:t>ou should be able to save the options on a widget, r</w:t>
+        <w:t xml:space="preserve">ou should be able to save the options on </w:t>
+      </w:r>
+      <w:r>
+        <w:lastRenderedPageBreak/>
+        <w:t>a widget, r</w:t>
       </w:r>
       <w:r>
         <w:t>emove the widget from memory,</w:t>
@@ -3602,7 +3665,6 @@
         </w:numPr>
       </w:pPr>
       <w:r>
-        <w:lastRenderedPageBreak/>
         <w:t xml:space="preserve">Options are defined in the </w:t>
       </w:r>
       <w:r>
@@ -4218,7 +4280,11 @@
         <w:t>option</w:t>
       </w:r>
       <w:r>
-        <w:t xml:space="preserve"> method should always be used</w:t>
+        <w:t xml:space="preserve"> method should </w:t>
+      </w:r>
+      <w:r>
+        <w:lastRenderedPageBreak/>
+        <w:t>always be used</w:t>
       </w:r>
       <w:r>
         <w:t xml:space="preserve"> to change the value of options so change notifications will work as expected. Changing the option directly on the </w:t>
@@ -4238,7 +4304,6 @@
         <w:pStyle w:val="Heading2"/>
       </w:pPr>
       <w:r>
-        <w:lastRenderedPageBreak/>
         <w:t>When Options Change</w:t>
       </w:r>
     </w:p>
@@ -4410,6 +4475,9 @@
         <w:t xml:space="preserve">  </w:t>
       </w:r>
       <w:r>
+        <w:t>if(</w:t>
+      </w:r>
+      <w:r>
         <w:t>name</w:t>
       </w:r>
       <w:r>
@@ -4421,11 +4489,22 @@
       </w:r>
       <w:proofErr w:type="spellEnd"/>
       <w:r>
-        <w:t>' &amp;&amp;</w:t>
+        <w:t>'</w:t>
+      </w:r>
+      <w:r>
+        <w:t>) {</w:t>
       </w:r>
       <w:r>
         <w:t xml:space="preserve"> </w:t>
       </w:r>
+    </w:p>
+    <w:p>
+      <w:pPr>
+        <w:pStyle w:val="ppCode"/>
+      </w:pPr>
+      <w:r>
+        <w:t xml:space="preserve">        </w:t>
+      </w:r>
       <w:r>
         <w:t>this._</w:t>
       </w:r>
@@ -4436,6 +4515,17 @@
       <w:proofErr w:type="spellEnd"/>
       <w:r>
         <w:t>(value);</w:t>
+      </w:r>
+      <w:r>
+        <w:t xml:space="preserve"> </w:t>
+      </w:r>
+    </w:p>
+    <w:p>
+      <w:pPr>
+        <w:pStyle w:val="ppCode"/>
+      </w:pPr>
+      <w:r>
+        <w:t xml:space="preserve">    }</w:t>
       </w:r>
     </w:p>
     <w:p>
@@ -4707,13 +4797,25 @@
         <w:t xml:space="preserve"> not called </w:t>
       </w:r>
       <w:r>
-        <w:t>when the options are merged on creation</w:t>
+        <w:t>for the options passed in during the</w:t>
+      </w:r>
+      <w:r>
+        <w:t xml:space="preserve"> creation</w:t>
+      </w:r>
+      <w:r>
+        <w:t xml:space="preserve"> of the widget</w:t>
       </w:r>
       <w:r>
         <w:t xml:space="preserve">. </w:t>
       </w:r>
       <w:r>
-        <w:t xml:space="preserve">When a widget has changed some options, inside </w:t>
+        <w:t xml:space="preserve">When a widget has changed some </w:t>
+      </w:r>
+      <w:r>
+        <w:t xml:space="preserve">of its </w:t>
+      </w:r>
+      <w:r>
+        <w:t xml:space="preserve">options, inside </w:t>
       </w:r>
       <w:r>
         <w:rPr>
@@ -4722,7 +4824,7 @@
         <w:t>_create</w:t>
       </w:r>
       <w:r>
-        <w:t xml:space="preserve"> for example, and wants to call </w:t>
+        <w:t xml:space="preserve"> for example, and wants  </w:t>
       </w:r>
       <w:r>
         <w:rPr>
@@ -4739,7 +4841,13 @@
       </w:r>
       <w:proofErr w:type="spellEnd"/>
       <w:r>
-        <w:t xml:space="preserve"> on each option, a</w:t>
+        <w:t xml:space="preserve"> </w:t>
+      </w:r>
+      <w:r>
+        <w:t xml:space="preserve">to be called </w:t>
+      </w:r>
+      <w:r>
+        <w:t>on each option, a</w:t>
       </w:r>
       <w:r>
         <w:t xml:space="preserve"> convenient approach</w:t>
@@ -4765,21 +4873,16 @@
       </w:r>
       <w:proofErr w:type="spellEnd"/>
       <w:r>
-        <w:t xml:space="preserve"> (with </w:t>
-      </w:r>
-      <w:proofErr w:type="gramStart"/>
-      <w:r>
-        <w:t xml:space="preserve">an </w:t>
-      </w:r>
-      <w:r>
-        <w:t>'s'</w:t>
-      </w:r>
-      <w:proofErr w:type="gramEnd"/>
-      <w:r>
-        <w:t>) method</w:t>
-      </w:r>
-      <w:r>
-        <w:t xml:space="preserve"> as in the following example.</w:t>
+        <w:t xml:space="preserve"> method</w:t>
+      </w:r>
+      <w:r>
+        <w:t xml:space="preserve"> </w:t>
+      </w:r>
+      <w:r>
+        <w:t xml:space="preserve">(with an 's') </w:t>
+      </w:r>
+      <w:r>
+        <w:t>as in the following example.</w:t>
       </w:r>
     </w:p>
     <w:p>
@@ -4931,10 +5034,10 @@
         <w:t>lsewhere</w:t>
       </w:r>
       <w:r>
-        <w:t>; like in</w:t>
-      </w:r>
-      <w:r>
-        <w:t xml:space="preserve"> other widgets. </w:t>
+        <w:t>.</w:t>
+      </w:r>
+      <w:r>
+        <w:t xml:space="preserve"> </w:t>
       </w:r>
     </w:p>
     <w:p>
@@ -4945,10 +5048,17 @@
         <w:rPr>
           <w:b/>
         </w:rPr>
+        <w:lastRenderedPageBreak/>
         <w:t>Note:</w:t>
       </w:r>
       <w:r>
-        <w:t xml:space="preserve"> The widgets in Mileage Stats use this approach for publishing and subscribing to global events using </w:t>
+        <w:t xml:space="preserve"> The widgets in Mileage Stats use this approach for publishing and subscribing to global events </w:t>
+      </w:r>
+      <w:r>
+        <w:t xml:space="preserve">by </w:t>
+      </w:r>
+      <w:r>
+        <w:t xml:space="preserve">using </w:t>
       </w:r>
       <w:proofErr w:type="gramStart"/>
       <w:r>
@@ -4989,7 +5099,7 @@
         <w:rPr>
           <w:b/>
         </w:rPr>
-        <w:t>getData</w:t>
+        <w:t>sendRequest</w:t>
       </w:r>
       <w:proofErr w:type="spellEnd"/>
       <w:r>
@@ -5039,11 +5149,7 @@
         <w:t xml:space="preserve"> widget, they can be kept free of any knowledge of each other by  </w:t>
       </w:r>
       <w:r>
-        <w:t xml:space="preserve">passing in the functions from </w:t>
-      </w:r>
-      <w:r>
-        <w:lastRenderedPageBreak/>
-        <w:t xml:space="preserve">the startup script since it already knows about both widgets. To set this up, the tagger widget defines </w:t>
+        <w:t xml:space="preserve">passing in the functions from the startup script since it already knows about both widgets. To set this up, the tagger widget defines </w:t>
       </w:r>
       <w:r>
         <w:rPr>
@@ -5391,6 +5497,7 @@
         <w:pStyle w:val="ppBulletList"/>
       </w:pPr>
       <w:r>
+        <w:lastRenderedPageBreak/>
         <w:t>Read and write</w:t>
       </w:r>
       <w:r>
@@ -5449,13 +5556,37 @@
       <w:r>
         <w:t xml:space="preserve"> widget.</w:t>
       </w:r>
+      <w:r>
+        <w:t xml:space="preserve"> The public methods are </w:t>
+      </w:r>
+      <w:proofErr w:type="spellStart"/>
+      <w:r>
+        <w:rPr>
+          <w:b/>
+        </w:rPr>
+        <w:t>hideTagLinks</w:t>
+      </w:r>
+      <w:proofErr w:type="spellEnd"/>
+      <w:r>
+        <w:t xml:space="preserve"> and </w:t>
+      </w:r>
+      <w:proofErr w:type="spellStart"/>
+      <w:r>
+        <w:rPr>
+          <w:b/>
+        </w:rPr>
+        <w:t>displayTagLinks</w:t>
+      </w:r>
+      <w:proofErr w:type="spellEnd"/>
+      <w:r>
+        <w:t>.</w:t>
+      </w:r>
     </w:p>
     <w:p>
       <w:pPr>
         <w:pStyle w:val="ppCodeLanguage"/>
       </w:pPr>
       <w:r>
-        <w:lastRenderedPageBreak/>
         <w:t>JavaScript</w:t>
       </w:r>
     </w:p>
@@ -5844,7 +5975,7 @@
         <w:t xml:space="preserve">. </w:t>
       </w:r>
       <w:r>
-        <w:t xml:space="preserve">When calling this method from outside the widget, slide the arguments over by one and pass the method name, </w:t>
+        <w:t xml:space="preserve">When calling this method from outside the widget, pass the method name, </w:t>
       </w:r>
       <w:r>
         <w:rPr>
@@ -5854,6 +5985,9 @@
       </w:r>
       <w:r>
         <w:t>, as the first argument</w:t>
+      </w:r>
+      <w:r>
+        <w:t>, the name of the option as the second, and the value as the third argument</w:t>
       </w:r>
       <w:r>
         <w:t xml:space="preserve"> as shown here</w:t>
@@ -5978,7 +6112,11 @@
       </w:r>
       <w:proofErr w:type="spellEnd"/>
       <w:r>
-        <w:t xml:space="preserve"> is reasonable because it is only attached to a single element. B</w:t>
+        <w:t xml:space="preserve"> is reasonable because it is </w:t>
+      </w:r>
+      <w:r>
+        <w:lastRenderedPageBreak/>
+        <w:t>only attached to a single element. B</w:t>
       </w:r>
       <w:r>
         <w:t>ut b</w:t>
@@ -5993,335 +6131,22 @@
         <w:t xml:space="preserve"> more than one element, the met</w:t>
       </w:r>
       <w:r>
-        <w:t>hod will be called on all elements, but the return value will come from the first element.</w:t>
+        <w:t xml:space="preserve">hod will </w:t>
+      </w:r>
+      <w:r>
+        <w:t xml:space="preserve">only </w:t>
+      </w:r>
+      <w:r>
+        <w:t xml:space="preserve">be called on </w:t>
+      </w:r>
+      <w:r>
+        <w:t>and</w:t>
+      </w:r>
+      <w:r>
+        <w:t xml:space="preserve"> return from the first element.</w:t>
       </w:r>
       <w:r>
         <w:t xml:space="preserve"> </w:t>
-      </w:r>
-    </w:p>
-    <w:p>
-      <w:pPr>
-        <w:pStyle w:val="Heading2"/>
-      </w:pPr>
-      <w:r>
-        <w:t>Public Properties</w:t>
-      </w:r>
-    </w:p>
-    <w:p>
-      <w:pPr>
-        <w:pStyle w:val="ppBodyText"/>
-      </w:pPr>
-      <w:r>
-        <w:t xml:space="preserve">Public properties are defined as methods </w:t>
-      </w:r>
-      <w:r>
-        <w:t>and share the</w:t>
-      </w:r>
-      <w:r>
-        <w:t>ir</w:t>
-      </w:r>
-      <w:r>
-        <w:t xml:space="preserve"> same calling con</w:t>
-      </w:r>
-      <w:r>
-        <w:t>vention</w:t>
-      </w:r>
-      <w:r>
-        <w:t xml:space="preserve">. </w:t>
-      </w:r>
-      <w:r>
-        <w:t xml:space="preserve">A common pattern for defining properties is </w:t>
-      </w:r>
-      <w:r>
-        <w:t xml:space="preserve">to </w:t>
-      </w:r>
-      <w:r>
-        <w:t xml:space="preserve">return the value of the property if no arguments are passed and </w:t>
-      </w:r>
-      <w:r>
-        <w:t>set</w:t>
-      </w:r>
-      <w:r>
-        <w:t xml:space="preserve"> the value of the property </w:t>
-      </w:r>
-      <w:r>
-        <w:t xml:space="preserve">if an argument is provided. The </w:t>
-      </w:r>
-      <w:r>
-        <w:t xml:space="preserve">Widget </w:t>
-      </w:r>
-      <w:r>
-        <w:t>QuickStart doesn</w:t>
-      </w:r>
-      <w:r>
-        <w:t>'</w:t>
-      </w:r>
-      <w:r>
-        <w:t xml:space="preserve">t use public properties, </w:t>
-      </w:r>
-      <w:r>
-        <w:lastRenderedPageBreak/>
-        <w:t>but if the tagger widget needed to store the tag name and expose it as a property, it might look similar to this.</w:t>
-      </w:r>
-    </w:p>
-    <w:p>
-      <w:pPr>
-        <w:pStyle w:val="ppCodeLanguage"/>
-      </w:pPr>
-      <w:r>
-        <w:t>JavaScript</w:t>
-      </w:r>
-    </w:p>
-    <w:p>
-      <w:pPr>
-        <w:pStyle w:val="ppCode"/>
-      </w:pPr>
-      <w:r>
-        <w:t>// Code illustration: not in QuickStart</w:t>
-      </w:r>
-    </w:p>
-    <w:p>
-      <w:pPr>
-        <w:pStyle w:val="ppCode"/>
-      </w:pPr>
-      <w:r>
-        <w:t>$.widget('</w:t>
-      </w:r>
-      <w:proofErr w:type="spellStart"/>
-      <w:r>
-        <w:t>qs.infobox</w:t>
-      </w:r>
-      <w:proofErr w:type="spellEnd"/>
-      <w:r>
-        <w:t>', {</w:t>
-      </w:r>
-    </w:p>
-    <w:p>
-      <w:pPr>
-        <w:pStyle w:val="ppCode"/>
-      </w:pPr>
-      <w:r>
-        <w:t xml:space="preserve">    </w:t>
-      </w:r>
-      <w:proofErr w:type="spellStart"/>
-      <w:r>
-        <w:t>tagName</w:t>
-      </w:r>
-      <w:proofErr w:type="spellEnd"/>
-      <w:r>
-        <w:t>: function(value) {</w:t>
-      </w:r>
-    </w:p>
-    <w:p>
-      <w:pPr>
-        <w:pStyle w:val="ppCode"/>
-      </w:pPr>
-      <w:r>
-        <w:t xml:space="preserve">        if(value) {</w:t>
-      </w:r>
-    </w:p>
-    <w:p>
-      <w:pPr>
-        <w:pStyle w:val="ppCode"/>
-      </w:pPr>
-      <w:r>
-        <w:t xml:space="preserve">            </w:t>
-      </w:r>
-      <w:proofErr w:type="spellStart"/>
-      <w:r>
-        <w:t>this.element.data</w:t>
-      </w:r>
-      <w:proofErr w:type="spellEnd"/>
-      <w:r>
-        <w:t>(</w:t>
-      </w:r>
-      <w:r>
-        <w:t>'</w:t>
-      </w:r>
-      <w:proofErr w:type="spellStart"/>
-      <w:r>
-        <w:t>tagName</w:t>
-      </w:r>
-      <w:proofErr w:type="spellEnd"/>
-      <w:r>
-        <w:t>'</w:t>
-      </w:r>
-      <w:r>
-        <w:t>, value);</w:t>
-      </w:r>
-    </w:p>
-    <w:p>
-      <w:pPr>
-        <w:pStyle w:val="ppCode"/>
-      </w:pPr>
-      <w:r>
-        <w:t xml:space="preserve">        } else {</w:t>
-      </w:r>
-    </w:p>
-    <w:p>
-      <w:pPr>
-        <w:pStyle w:val="ppCode"/>
-      </w:pPr>
-      <w:r>
-        <w:t xml:space="preserve">            return </w:t>
-      </w:r>
-      <w:proofErr w:type="spellStart"/>
-      <w:r>
-        <w:t>this.element.data</w:t>
-      </w:r>
-      <w:proofErr w:type="spellEnd"/>
-      <w:r>
-        <w:t>(</w:t>
-      </w:r>
-      <w:r>
-        <w:t>'</w:t>
-      </w:r>
-      <w:proofErr w:type="spellStart"/>
-      <w:r>
-        <w:t>tagName</w:t>
-      </w:r>
-      <w:proofErr w:type="spellEnd"/>
-      <w:r>
-        <w:t>'</w:t>
-      </w:r>
-      <w:r>
-        <w:t>);</w:t>
-      </w:r>
-    </w:p>
-    <w:p>
-      <w:pPr>
-        <w:pStyle w:val="ppCode"/>
-      </w:pPr>
-      <w:r>
-        <w:t xml:space="preserve">        }</w:t>
-      </w:r>
-    </w:p>
-    <w:p>
-      <w:pPr>
-        <w:pStyle w:val="ppCode"/>
-      </w:pPr>
-      <w:r>
-        <w:t xml:space="preserve">    },</w:t>
-      </w:r>
-    </w:p>
-    <w:p>
-      <w:pPr>
-        <w:pStyle w:val="ppBodyText"/>
-      </w:pPr>
-      <w:r>
-        <w:t>Use this property the same way you would use</w:t>
-      </w:r>
-      <w:r>
-        <w:t xml:space="preserve"> a method.</w:t>
-      </w:r>
-    </w:p>
-    <w:p>
-      <w:pPr>
-        <w:pStyle w:val="ppCodeLanguage"/>
-      </w:pPr>
-      <w:r>
-        <w:t>JavaScript</w:t>
-      </w:r>
-    </w:p>
-    <w:p>
-      <w:pPr>
-        <w:pStyle w:val="ppCode"/>
-      </w:pPr>
-      <w:r>
-        <w:t>// Code illustration: not in QuickStart</w:t>
-      </w:r>
-    </w:p>
-    <w:p>
-      <w:pPr>
-        <w:pStyle w:val="ppCode"/>
-      </w:pPr>
-      <w:proofErr w:type="spellStart"/>
-      <w:r>
-        <w:t>var</w:t>
-      </w:r>
-      <w:proofErr w:type="spellEnd"/>
-      <w:r>
-        <w:t xml:space="preserve"> tag = $('body').</w:t>
-      </w:r>
-      <w:proofErr w:type="spellStart"/>
-      <w:r>
-        <w:t>infobox</w:t>
-      </w:r>
-      <w:proofErr w:type="spellEnd"/>
-      <w:r>
-        <w:t>('</w:t>
-      </w:r>
-      <w:proofErr w:type="spellStart"/>
-      <w:r>
-        <w:t>tagName</w:t>
-      </w:r>
-      <w:proofErr w:type="spellEnd"/>
-      <w:r>
-        <w:t>'</w:t>
-      </w:r>
-      <w:r>
-        <w:t xml:space="preserve">);    // reading </w:t>
-      </w:r>
-      <w:proofErr w:type="spellStart"/>
-      <w:r>
-        <w:t>tagName</w:t>
-      </w:r>
-      <w:r>
-        <w:t>'</w:t>
-      </w:r>
-      <w:r>
-        <w:t>s</w:t>
-      </w:r>
-      <w:proofErr w:type="spellEnd"/>
-      <w:r>
-        <w:t xml:space="preserve"> value</w:t>
-      </w:r>
-    </w:p>
-    <w:p>
-      <w:pPr>
-        <w:pStyle w:val="ppCode"/>
-      </w:pPr>
-      <w:r>
-        <w:t>$('</w:t>
-      </w:r>
-      <w:r>
-        <w:t>body</w:t>
-      </w:r>
-      <w:r>
-        <w:t>').</w:t>
-      </w:r>
-      <w:proofErr w:type="spellStart"/>
-      <w:r>
-        <w:t>infobox</w:t>
-      </w:r>
-      <w:proofErr w:type="spellEnd"/>
-      <w:r>
-        <w:t>('</w:t>
-      </w:r>
-      <w:proofErr w:type="spellStart"/>
-      <w:r>
-        <w:t>tagName</w:t>
-      </w:r>
-      <w:proofErr w:type="spellEnd"/>
-      <w:r>
-        <w:t>'</w:t>
-      </w:r>
-      <w:r>
-        <w:t>, $</w:t>
-      </w:r>
-      <w:r>
-        <w:t xml:space="preserve">.trim(tag)); // setting </w:t>
-      </w:r>
-      <w:proofErr w:type="spellStart"/>
-      <w:r>
-        <w:t>tagName'</w:t>
-      </w:r>
-      <w:r>
-        <w:t>s</w:t>
-      </w:r>
-      <w:proofErr w:type="spellEnd"/>
-      <w:r>
-        <w:t xml:space="preserve"> value</w:t>
       </w:r>
     </w:p>
     <w:p>
@@ -6439,7 +6264,13 @@
       </w:r>
       <w:proofErr w:type="spellEnd"/>
       <w:r>
-        <w:t>();  // accesses the DOM</w:t>
+        <w:t xml:space="preserve">();  // </w:t>
+      </w:r>
+      <w:r>
+        <w:t>queri</w:t>
+      </w:r>
+      <w:r>
+        <w:t>es the DOM</w:t>
       </w:r>
     </w:p>
     <w:p>
@@ -6463,7 +6294,13 @@
         <w:t>'</w:t>
       </w:r>
       <w:r>
-        <w:t>); // does not access the DOM</w:t>
+        <w:t xml:space="preserve">); // does not </w:t>
+      </w:r>
+      <w:r>
+        <w:t>query</w:t>
+      </w:r>
+      <w:r>
+        <w:t xml:space="preserve"> the DOM</w:t>
       </w:r>
     </w:p>
     <w:p>
@@ -6471,7 +6308,13 @@
         <w:pStyle w:val="ppBodyText"/>
       </w:pPr>
       <w:r>
-        <w:t xml:space="preserve">Rather than use a selector with the jQuery method each time you need to call a method on a widget, create a variable when the widget is initially attached to the elements. This will access the DOM, but it should be the only time you need to. In subsequent calls, like the second line in the snippet above, you can call the widget method on the variable you created and it won’t access the DOM. </w:t>
+        <w:t xml:space="preserve">Rather than use a selector with the jQuery method each time you need to call a method on a widget, create a variable when the widget is initially attached to the elements. This will access the DOM, but it should be the only time you need to. In subsequent calls, like the second line in the snippet above, you can call the widget method on the variable you created and it </w:t>
+      </w:r>
+      <w:r>
+        <w:t xml:space="preserve">won't </w:t>
+      </w:r>
+      <w:r>
+        <w:t xml:space="preserve">access the DOM. </w:t>
       </w:r>
     </w:p>
     <w:p>
@@ -6479,7 +6322,13 @@
         <w:pStyle w:val="Heading3"/>
       </w:pPr>
       <w:r>
-        <w:t>Pseudo Assistance</w:t>
+        <w:t xml:space="preserve">Using the </w:t>
+      </w:r>
+      <w:r>
+        <w:t xml:space="preserve">Pseudo </w:t>
+      </w:r>
+      <w:r>
+        <w:t>Selector</w:t>
       </w:r>
     </w:p>
     <w:p>
@@ -6532,147 +6381,181 @@
         <w:pStyle w:val="ppCode"/>
       </w:pPr>
       <w:r>
+        <w:t>$('body').</w:t>
+      </w:r>
+      <w:proofErr w:type="spellStart"/>
+      <w:r>
+        <w:t>infobox</w:t>
+      </w:r>
+      <w:proofErr w:type="spellEnd"/>
+      <w:r>
+        <w:t>();</w:t>
+      </w:r>
+    </w:p>
+    <w:p>
+      <w:pPr>
+        <w:pStyle w:val="ppCode"/>
+      </w:pPr>
+    </w:p>
+    <w:p>
+      <w:pPr>
+        <w:pStyle w:val="ppCode"/>
+      </w:pPr>
+      <w:r>
+        <w:t xml:space="preserve">// contained in </w:t>
+      </w:r>
+      <w:r>
+        <w:t>a</w:t>
+      </w:r>
+      <w:r>
+        <w:t>n older,</w:t>
+      </w:r>
+      <w:r>
+        <w:t xml:space="preserve"> more tightly coupled version of jquery.qs.</w:t>
+      </w:r>
+      <w:r>
+        <w:t>tagger.js</w:t>
+      </w:r>
+    </w:p>
+    <w:p>
+      <w:pPr>
+        <w:pStyle w:val="ppCode"/>
+      </w:pPr>
+      <w:proofErr w:type="spellStart"/>
+      <w:r>
+        <w:t>var</w:t>
+      </w:r>
+      <w:proofErr w:type="spellEnd"/>
+      <w:r>
+        <w:t xml:space="preserve"> </w:t>
+      </w:r>
+      <w:proofErr w:type="spellStart"/>
+      <w:r>
+        <w:t>ibInstance</w:t>
+      </w:r>
+      <w:proofErr w:type="spellEnd"/>
+      <w:r>
+        <w:t xml:space="preserve"> = $(':</w:t>
+      </w:r>
+      <w:proofErr w:type="spellStart"/>
+      <w:r>
+        <w:t>qs-infobox</w:t>
+      </w:r>
+      <w:proofErr w:type="spellEnd"/>
+      <w:r>
+        <w:t>');</w:t>
+      </w:r>
+    </w:p>
+    <w:p>
+      <w:pPr>
+        <w:pStyle w:val="ppCode"/>
+      </w:pPr>
+      <w:proofErr w:type="spellStart"/>
+      <w:r>
+        <w:t>ibInstance.infobox</w:t>
+      </w:r>
+      <w:proofErr w:type="spellEnd"/>
+      <w:r>
+        <w:t>('</w:t>
+      </w:r>
+      <w:proofErr w:type="spellStart"/>
+      <w:r>
+        <w:t>displayTagLinks</w:t>
+      </w:r>
+      <w:proofErr w:type="spellEnd"/>
+      <w:r>
+        <w:t>',      // method name</w:t>
+      </w:r>
+    </w:p>
+    <w:p>
+      <w:pPr>
+        <w:pStyle w:val="ppCode"/>
+      </w:pPr>
+      <w:r>
+        <w:t xml:space="preserve">                   $(this).text(),         // tag</w:t>
+      </w:r>
+    </w:p>
+    <w:p>
+      <w:pPr>
+        <w:pStyle w:val="ppCode"/>
+      </w:pPr>
+      <w:r>
+        <w:t xml:space="preserve">                   </w:t>
+      </w:r>
+      <w:proofErr w:type="spellStart"/>
+      <w:r>
+        <w:t>event.pageY</w:t>
+      </w:r>
+      <w:proofErr w:type="spellEnd"/>
+      <w:r>
+        <w:t xml:space="preserve"> + </w:t>
+      </w:r>
+      <w:proofErr w:type="spellStart"/>
+      <w:r>
+        <w:t>offsetY</w:t>
+      </w:r>
+      <w:proofErr w:type="spellEnd"/>
+      <w:r>
+        <w:t>,  // top</w:t>
+      </w:r>
+    </w:p>
+    <w:p>
+      <w:pPr>
+        <w:pStyle w:val="ppCode"/>
+      </w:pPr>
+      <w:r>
+        <w:t xml:space="preserve">                   </w:t>
+      </w:r>
+      <w:proofErr w:type="spellStart"/>
+      <w:r>
+        <w:t>event.pageX</w:t>
+      </w:r>
+      <w:proofErr w:type="spellEnd"/>
+      <w:r>
+        <w:t xml:space="preserve"> + </w:t>
+      </w:r>
+      <w:proofErr w:type="spellStart"/>
+      <w:r>
+        <w:t>offsetX</w:t>
+      </w:r>
+      <w:proofErr w:type="spellEnd"/>
+      <w:r>
+        <w:t>); // left</w:t>
+      </w:r>
+    </w:p>
+    <w:p>
+      <w:pPr>
+        <w:pStyle w:val="ppBodyText"/>
+      </w:pPr>
+      <w:r>
+        <w:t>The pseudo selector begins with a colon,</w:t>
+      </w:r>
+      <w:r>
+        <w:t xml:space="preserve"> followed by</w:t>
+      </w:r>
+      <w:r>
+        <w:t xml:space="preserve"> the widget</w:t>
+      </w:r>
+      <w:r>
+        <w:t>'</w:t>
+      </w:r>
+      <w:r>
+        <w:t xml:space="preserve">s namespace and name separated by a hyphen. </w:t>
+      </w:r>
+      <w:r>
+        <w:t>T</w:t>
+      </w:r>
+      <w:r>
+        <w:t xml:space="preserve">his selector has the potential to increase coupling between widgets so be aware of this if you intend to use it. </w:t>
+      </w:r>
+    </w:p>
+    <w:p>
+      <w:pPr>
+        <w:pStyle w:val="Heading1"/>
+      </w:pPr>
+      <w:r>
         <w:lastRenderedPageBreak/>
-        <w:t>$('body').</w:t>
-      </w:r>
-      <w:proofErr w:type="spellStart"/>
-      <w:r>
-        <w:t>infobox</w:t>
-      </w:r>
-      <w:proofErr w:type="spellEnd"/>
-      <w:r>
-        <w:t>();</w:t>
-      </w:r>
-    </w:p>
-    <w:p>
-      <w:pPr>
-        <w:pStyle w:val="ppCode"/>
-      </w:pPr>
-    </w:p>
-    <w:p>
-      <w:pPr>
-        <w:pStyle w:val="ppCode"/>
-      </w:pPr>
-      <w:r>
-        <w:t xml:space="preserve">// contained in </w:t>
-      </w:r>
-      <w:r>
-        <w:t>a</w:t>
-      </w:r>
-      <w:r>
-        <w:t>n older,</w:t>
-      </w:r>
-      <w:r>
-        <w:t xml:space="preserve"> more tightly coupled version of jquery.qs.</w:t>
-      </w:r>
-      <w:r>
-        <w:t>tagger.js</w:t>
-      </w:r>
-    </w:p>
-    <w:p>
-      <w:pPr>
-        <w:pStyle w:val="ppCode"/>
-      </w:pPr>
-      <w:proofErr w:type="spellStart"/>
-      <w:r>
-        <w:t>var</w:t>
-      </w:r>
-      <w:proofErr w:type="spellEnd"/>
-      <w:r>
-        <w:t xml:space="preserve"> </w:t>
-      </w:r>
-      <w:proofErr w:type="spellStart"/>
-      <w:r>
-        <w:t>ibInstance</w:t>
-      </w:r>
-      <w:proofErr w:type="spellEnd"/>
-      <w:r>
-        <w:t xml:space="preserve"> = $(':</w:t>
-      </w:r>
-      <w:proofErr w:type="spellStart"/>
-      <w:r>
-        <w:t>qs-infobox</w:t>
-      </w:r>
-      <w:proofErr w:type="spellEnd"/>
-      <w:r>
-        <w:t>');</w:t>
-      </w:r>
-    </w:p>
-    <w:p>
-      <w:pPr>
-        <w:pStyle w:val="ppCode"/>
-      </w:pPr>
-      <w:proofErr w:type="spellStart"/>
-      <w:r>
-        <w:t>ibInstance.infobox</w:t>
-      </w:r>
-      <w:proofErr w:type="spellEnd"/>
-      <w:r>
-        <w:t>('</w:t>
-      </w:r>
-      <w:proofErr w:type="spellStart"/>
-      <w:r>
-        <w:t>displayTagLinks</w:t>
-      </w:r>
-      <w:proofErr w:type="spellEnd"/>
-      <w:r>
-        <w:t>',      // method name</w:t>
-      </w:r>
-    </w:p>
-    <w:p>
-      <w:pPr>
-        <w:pStyle w:val="ppCode"/>
-      </w:pPr>
-      <w:r>
-        <w:t xml:space="preserve">                   $(this).text(),         // tag</w:t>
-      </w:r>
-    </w:p>
-    <w:p>
-      <w:pPr>
-        <w:pStyle w:val="ppCode"/>
-      </w:pPr>
-      <w:r>
-        <w:t xml:space="preserve">                   </w:t>
-      </w:r>
-      <w:proofErr w:type="spellStart"/>
-      <w:r>
-        <w:t>event.pageY</w:t>
-      </w:r>
-      <w:proofErr w:type="spellEnd"/>
-      <w:r>
-        <w:t xml:space="preserve"> + </w:t>
-      </w:r>
-      <w:proofErr w:type="spellStart"/>
-      <w:r>
-        <w:t>offsetY</w:t>
-      </w:r>
-      <w:proofErr w:type="spellEnd"/>
-      <w:r>
-        <w:t>,  // top</w:t>
-      </w:r>
-    </w:p>
-    <w:p>
-      <w:pPr>
-        <w:pStyle w:val="ppCode"/>
-      </w:pPr>
-      <w:r>
-        <w:t xml:space="preserve">                   </w:t>
-      </w:r>
-      <w:proofErr w:type="spellStart"/>
-      <w:r>
-        <w:t>event.pageX</w:t>
-      </w:r>
-      <w:proofErr w:type="spellEnd"/>
-      <w:r>
-        <w:t xml:space="preserve"> + </w:t>
-      </w:r>
-      <w:proofErr w:type="spellStart"/>
-      <w:r>
-        <w:t>offsetX</w:t>
-      </w:r>
-      <w:proofErr w:type="spellEnd"/>
-      <w:r>
-        <w:t>); // left</w:t>
+        <w:t>Private Members</w:t>
       </w:r>
     </w:p>
     <w:p>
@@ -6680,27 +6563,22 @@
         <w:pStyle w:val="ppBodyText"/>
       </w:pPr>
       <w:r>
-        <w:t xml:space="preserve">The pseudo selector begins with a colon, like all pseudo selectors and </w:t>
-      </w:r>
-      <w:r>
-        <w:t xml:space="preserve">is </w:t>
-      </w:r>
-      <w:r>
-        <w:t>then made up of the widget</w:t>
-      </w:r>
-      <w:r>
-        <w:t>'</w:t>
-      </w:r>
-      <w:r>
-        <w:t xml:space="preserve">s namespace and name separated by a hyphen. As indicated in the code above, this selector has the potential to increase coupling between widgets so be aware of this if you intend to use it. </w:t>
-      </w:r>
-    </w:p>
-    <w:p>
-      <w:pPr>
-        <w:pStyle w:val="Heading1"/>
-      </w:pPr>
-      <w:r>
-        <w:t>Private Members</w:t>
+        <w:t xml:space="preserve">Private methods and properties </w:t>
+      </w:r>
+      <w:r>
+        <w:t>have private scope</w:t>
+      </w:r>
+      <w:r>
+        <w:t xml:space="preserve">, which means you can only invoke these members </w:t>
+      </w:r>
+      <w:r>
+        <w:t>from inside the widget.</w:t>
+      </w:r>
+      <w:r>
+        <w:t xml:space="preserve"> Using private members is a good idea because they improve</w:t>
+      </w:r>
+      <w:r>
+        <w:t xml:space="preserve"> the readability of the code.</w:t>
       </w:r>
     </w:p>
     <w:p>
@@ -6747,7 +6625,7 @@
         <w:t>this</w:t>
       </w:r>
       <w:r>
-        <w:t xml:space="preserve">. Private methods are common and recommended. When used appropriately, they produce maintainable, well-written code. </w:t>
+        <w:t>. Private methods are common and recommended.</w:t>
       </w:r>
     </w:p>
     <w:p>
@@ -6762,7 +6640,13 @@
         <w:t xml:space="preserve">Private methods are only private by convention. This means if a widget </w:t>
       </w:r>
       <w:r>
-        <w:t>isn’t called according</w:t>
+        <w:t>isn</w:t>
+      </w:r>
+      <w:r>
+        <w:t>'</w:t>
+      </w:r>
+      <w:r>
+        <w:t>t called according</w:t>
       </w:r>
       <w:r>
         <w:t xml:space="preserve"> to the convention for calling public methods, </w:t>
@@ -6981,11 +6865,8 @@
         <w:pStyle w:val="Heading1"/>
       </w:pPr>
       <w:r>
-        <w:lastRenderedPageBreak/>
         <w:t>Static Members</w:t>
       </w:r>
-      <w:bookmarkStart w:id="0" w:name="_GoBack"/>
-      <w:bookmarkEnd w:id="0"/>
     </w:p>
     <w:p>
       <w:pPr>
@@ -7502,40 +7383,985 @@
         <w:pStyle w:val="ppCode"/>
       </w:pPr>
       <w:r>
+        <w:t xml:space="preserve">        .</w:t>
+      </w:r>
+      <w:proofErr w:type="spellStart"/>
+      <w:r>
+        <w:t>css</w:t>
+      </w:r>
+      <w:proofErr w:type="spellEnd"/>
+      <w:r>
+        <w:t>({top: top, left: left})</w:t>
+      </w:r>
+    </w:p>
+    <w:p>
+      <w:pPr>
+        <w:pStyle w:val="ppCode"/>
+      </w:pPr>
+      <w:r>
+        <w:t xml:space="preserve">        .show();</w:t>
+      </w:r>
+    </w:p>
+    <w:p>
+      <w:pPr>
+        <w:pStyle w:val="ppCode"/>
+      </w:pPr>
+      <w:r>
+        <w:t xml:space="preserve">    }</w:t>
+      </w:r>
+    </w:p>
+    <w:p>
+      <w:pPr>
+        <w:pStyle w:val="ppCode"/>
+      </w:pPr>
+      <w:r>
+        <w:t>});</w:t>
+      </w:r>
+    </w:p>
+    <w:p>
+      <w:pPr>
+        <w:pStyle w:val="ppBodyText"/>
+      </w:pPr>
+      <w:r>
+        <w:t xml:space="preserve">The </w:t>
+      </w:r>
+      <w:r>
+        <w:rPr>
+          <w:b/>
+        </w:rPr>
+        <w:t>$.extend</w:t>
+      </w:r>
+      <w:r>
+        <w:t xml:space="preserve"> method is used to merge the object passed as the second argument into the object passed as the first argument. Therefore, the </w:t>
+      </w:r>
+      <w:proofErr w:type="spellStart"/>
+      <w:r>
+        <w:rPr>
+          <w:b/>
+        </w:rPr>
+        <w:t>displayResult</w:t>
+      </w:r>
+      <w:proofErr w:type="spellEnd"/>
+      <w:r>
+        <w:t xml:space="preserve"> method is merged into the prototype of the widget, </w:t>
+      </w:r>
+      <w:r>
+        <w:rPr>
+          <w:b/>
+        </w:rPr>
+        <w:t>$.</w:t>
+      </w:r>
+      <w:proofErr w:type="spellStart"/>
+      <w:r>
+        <w:rPr>
+          <w:b/>
+        </w:rPr>
+        <w:t>qs.infobox</w:t>
+      </w:r>
+      <w:proofErr w:type="spellEnd"/>
+      <w:r>
+        <w:t xml:space="preserve">. </w:t>
+      </w:r>
+      <w:r>
+        <w:t xml:space="preserve">With </w:t>
+      </w:r>
+      <w:proofErr w:type="spellStart"/>
+      <w:r>
+        <w:rPr>
+          <w:b/>
+        </w:rPr>
+        <w:t>displayResult</w:t>
+      </w:r>
+      <w:proofErr w:type="spellEnd"/>
+      <w:r>
+        <w:t xml:space="preserve"> defined here, the </w:t>
+      </w:r>
+      <w:proofErr w:type="spellStart"/>
+      <w:r>
+        <w:t>infobox</w:t>
+      </w:r>
+      <w:proofErr w:type="spellEnd"/>
+      <w:r>
+        <w:t xml:space="preserve"> widget can use it from anywhere as shown here.</w:t>
+      </w:r>
+    </w:p>
+    <w:p>
+      <w:pPr>
+        <w:pStyle w:val="ppCodeLanguage"/>
+      </w:pPr>
+      <w:r>
+        <w:t>JavaScript</w:t>
+      </w:r>
+    </w:p>
+    <w:p>
+      <w:pPr>
+        <w:pStyle w:val="ppCode"/>
+      </w:pPr>
+      <w:r>
+        <w:t>// Code illustration: not in QuickStart</w:t>
+      </w:r>
+    </w:p>
+    <w:p>
+      <w:pPr>
+        <w:pStyle w:val="ppCode"/>
+      </w:pPr>
+      <w:r>
         <w:lastRenderedPageBreak/>
+        <w:t xml:space="preserve">// assume </w:t>
+      </w:r>
+      <w:proofErr w:type="spellStart"/>
+      <w:r>
+        <w:t>elem</w:t>
+      </w:r>
+      <w:proofErr w:type="spellEnd"/>
+      <w:r>
+        <w:t>, html, top, and left variables were already defined</w:t>
+      </w:r>
+    </w:p>
+    <w:p>
+      <w:pPr>
+        <w:pStyle w:val="ppCode"/>
+      </w:pPr>
+      <w:r>
+        <w:t>$.</w:t>
+      </w:r>
+      <w:proofErr w:type="spellStart"/>
+      <w:r>
+        <w:t>qs.infobox.displayResult</w:t>
+      </w:r>
+      <w:proofErr w:type="spellEnd"/>
+      <w:r>
+        <w:t>(</w:t>
+      </w:r>
+      <w:proofErr w:type="spellStart"/>
+      <w:r>
+        <w:t>elem</w:t>
+      </w:r>
+      <w:proofErr w:type="spellEnd"/>
+      <w:r>
+        <w:t>, html, top, left);</w:t>
+      </w:r>
+    </w:p>
+    <w:p>
+      <w:pPr>
+        <w:pStyle w:val="Heading1"/>
+      </w:pPr>
+      <w:r>
+        <w:t>Events</w:t>
+      </w:r>
+    </w:p>
+    <w:p>
+      <w:pPr>
+        <w:pStyle w:val="ppBodyText"/>
+      </w:pPr>
+      <w:r>
+        <w:t>Events are an effective way to communicate between widgets without forcing them to be tightly coupled.</w:t>
+      </w:r>
+      <w:r>
+        <w:t xml:space="preserve"> </w:t>
+      </w:r>
+      <w:proofErr w:type="gramStart"/>
+      <w:r>
+        <w:t>jQuery</w:t>
+      </w:r>
+      <w:proofErr w:type="gramEnd"/>
+      <w:r>
+        <w:t xml:space="preserve"> supports and extends the DOM event</w:t>
+      </w:r>
+      <w:r>
+        <w:t xml:space="preserve"> model and provides the ability to </w:t>
+      </w:r>
+      <w:r>
+        <w:t xml:space="preserve">raise and </w:t>
+      </w:r>
+      <w:r>
+        <w:t xml:space="preserve">handle </w:t>
+      </w:r>
+      <w:r>
+        <w:t>custom events</w:t>
+      </w:r>
+      <w:r>
+        <w:t xml:space="preserve"> that are not defined</w:t>
+      </w:r>
+      <w:r>
+        <w:t xml:space="preserve"> in the DOM.</w:t>
+      </w:r>
+    </w:p>
+    <w:p>
+      <w:pPr>
+        <w:pStyle w:val="Heading2"/>
+      </w:pPr>
+      <w:r>
+        <w:t>Binding Handlers</w:t>
+      </w:r>
+    </w:p>
+    <w:p>
+      <w:pPr>
+        <w:pStyle w:val="ppBodyText"/>
+      </w:pPr>
+      <w:r>
+        <w:t>Event handlers bi</w:t>
+      </w:r>
+      <w:r>
+        <w:t xml:space="preserve">nd to widget events the same way they bind to other events. </w:t>
+      </w:r>
+    </w:p>
+    <w:p>
+      <w:pPr>
+        <w:pStyle w:val="ppCodeLanguage"/>
+      </w:pPr>
+      <w:r>
+        <w:t>JavaScript</w:t>
+      </w:r>
+    </w:p>
+    <w:p>
+      <w:pPr>
+        <w:pStyle w:val="ppCode"/>
+      </w:pPr>
+      <w:r>
+        <w:t>// Code illustration: not in QuickStart</w:t>
+      </w:r>
+    </w:p>
+    <w:p>
+      <w:pPr>
+        <w:pStyle w:val="ppCode"/>
+      </w:pPr>
+      <w:r>
+        <w:t>$('span[data-tag]').bind('</w:t>
+      </w:r>
+      <w:proofErr w:type="spellStart"/>
+      <w:r>
+        <w:t>tag</w:t>
+      </w:r>
+      <w:r>
+        <w:t>ger</w:t>
+      </w:r>
+      <w:r>
+        <w:t>activated</w:t>
+      </w:r>
+      <w:proofErr w:type="spellEnd"/>
+      <w:r>
+        <w:t>'</w:t>
+      </w:r>
+      <w:r>
+        <w:t>, function(event, data) {</w:t>
+      </w:r>
+    </w:p>
+    <w:p>
+      <w:pPr>
+        <w:pStyle w:val="ppCode"/>
+      </w:pPr>
+      <w:r>
+        <w:t xml:space="preserve">    // handle the event</w:t>
+      </w:r>
+    </w:p>
+    <w:p>
+      <w:pPr>
+        <w:pStyle w:val="ppCode"/>
+      </w:pPr>
+      <w:r>
+        <w:t>});</w:t>
+      </w:r>
+    </w:p>
+    <w:p>
+      <w:pPr>
+        <w:pStyle w:val="ppBodyText"/>
+      </w:pPr>
+      <w:r>
+        <w:t xml:space="preserve">Notice how the name of the event being bound to has had the name of the widget prepended. This is the default behavior for event names. If you would prefer a different name so your code is more readable, this behavior can be changed. </w:t>
+      </w:r>
+    </w:p>
+    <w:p>
+      <w:pPr>
+        <w:pStyle w:val="Heading2"/>
+      </w:pPr>
+      <w:r>
+        <w:t>Event Naming</w:t>
+      </w:r>
+    </w:p>
+    <w:p>
+      <w:pPr>
+        <w:pStyle w:val="ppBodyText"/>
+      </w:pPr>
+      <w:r>
+        <w:t xml:space="preserve">The </w:t>
+      </w:r>
+      <w:proofErr w:type="spellStart"/>
+      <w:r>
+        <w:rPr>
+          <w:b/>
+        </w:rPr>
+        <w:t>w</w:t>
+      </w:r>
+      <w:r>
+        <w:rPr>
+          <w:b/>
+        </w:rPr>
+        <w:t>idgetEventPrefix</w:t>
+      </w:r>
+      <w:proofErr w:type="spellEnd"/>
+      <w:r>
+        <w:t xml:space="preserve"> property defines what will be prepended to the </w:t>
+      </w:r>
+      <w:r>
+        <w:t xml:space="preserve">names of the </w:t>
+      </w:r>
+      <w:r>
+        <w:t>event</w:t>
+      </w:r>
+      <w:r>
+        <w:t>s the widget raises</w:t>
+      </w:r>
+      <w:r>
+        <w:t>.</w:t>
+      </w:r>
+      <w:r>
+        <w:t xml:space="preserve"> </w:t>
+      </w:r>
+      <w:r>
+        <w:t xml:space="preserve">By default the value is the name of the widget and is set by the widget factory. </w:t>
+      </w:r>
+      <w:r>
+        <w:t xml:space="preserve">If you </w:t>
+      </w:r>
+      <w:r>
+        <w:t>want</w:t>
+      </w:r>
+      <w:r>
+        <w:t xml:space="preserve"> to use</w:t>
+      </w:r>
+      <w:r>
+        <w:t xml:space="preserve"> something other than the widget name</w:t>
+      </w:r>
+      <w:r>
+        <w:t xml:space="preserve">, </w:t>
+      </w:r>
+      <w:r>
+        <w:t xml:space="preserve">simply define this property and provide </w:t>
+      </w:r>
+      <w:r>
+        <w:t xml:space="preserve">an </w:t>
+      </w:r>
+      <w:r>
+        <w:t>alternative value</w:t>
+      </w:r>
+      <w:r>
+        <w:t>.</w:t>
+      </w:r>
+    </w:p>
+    <w:p>
+      <w:pPr>
+        <w:pStyle w:val="ppCodeLanguage"/>
+      </w:pPr>
+      <w:r>
+        <w:t>JavaScript</w:t>
+      </w:r>
+    </w:p>
+    <w:p>
+      <w:pPr>
+        <w:pStyle w:val="ppCode"/>
+      </w:pPr>
+      <w:r>
+        <w:t xml:space="preserve">// </w:t>
+      </w:r>
+      <w:r>
+        <w:t>C</w:t>
+      </w:r>
+      <w:r>
+        <w:t>ontained in jquery.qs.tagger.js</w:t>
+      </w:r>
+    </w:p>
+    <w:p>
+      <w:pPr>
+        <w:pStyle w:val="ppCode"/>
+      </w:pPr>
+      <w:r>
+        <w:t>$.widget('</w:t>
+      </w:r>
+      <w:proofErr w:type="spellStart"/>
+      <w:r>
+        <w:t>qs.tagger</w:t>
+      </w:r>
+      <w:proofErr w:type="spellEnd"/>
+      <w:r>
+        <w:t>', {</w:t>
+      </w:r>
+    </w:p>
+    <w:p>
+      <w:pPr>
+        <w:pStyle w:val="ppCode"/>
+      </w:pPr>
+    </w:p>
+    <w:p>
+      <w:pPr>
+        <w:pStyle w:val="ppCode"/>
+      </w:pPr>
+      <w:r>
+        <w:t xml:space="preserve">    </w:t>
+      </w:r>
+      <w:proofErr w:type="spellStart"/>
+      <w:r>
+        <w:t>widgetEventPrefix</w:t>
+      </w:r>
+      <w:proofErr w:type="spellEnd"/>
+      <w:r>
+        <w:t>: 'tag',</w:t>
+      </w:r>
+    </w:p>
+    <w:p>
+      <w:pPr>
+        <w:pStyle w:val="ppCode"/>
+      </w:pPr>
+    </w:p>
+    <w:p>
+      <w:pPr>
+        <w:pStyle w:val="ppCode"/>
+      </w:pPr>
+      <w:r>
+        <w:t xml:space="preserve">    options: {</w:t>
+      </w:r>
+    </w:p>
+    <w:p>
+      <w:pPr>
+        <w:pStyle w:val="ppCode"/>
+      </w:pPr>
+      <w:r>
+        <w:t xml:space="preserve">        activated: null,</w:t>
+      </w:r>
+    </w:p>
+    <w:p>
+      <w:pPr>
+        <w:pStyle w:val="ppCode"/>
+      </w:pPr>
+      <w:r>
+        <w:t xml:space="preserve">        deactivated: null</w:t>
+      </w:r>
+    </w:p>
+    <w:p>
+      <w:pPr>
+        <w:pStyle w:val="ppCode"/>
+      </w:pPr>
+      <w:r>
+        <w:t xml:space="preserve">    },</w:t>
+      </w:r>
+    </w:p>
+    <w:p>
+      <w:pPr>
+        <w:pStyle w:val="ppBodyText"/>
+      </w:pPr>
+      <w:r>
+        <w:t xml:space="preserve">When </w:t>
+      </w:r>
+      <w:proofErr w:type="spellStart"/>
+      <w:r>
+        <w:rPr>
+          <w:b/>
+        </w:rPr>
+        <w:t>widgetEventPrefix</w:t>
+      </w:r>
+      <w:proofErr w:type="spellEnd"/>
+      <w:r>
+        <w:t xml:space="preserve"> has a value, it will be used instead of the widget name. </w:t>
+      </w:r>
+    </w:p>
+    <w:p>
+      <w:pPr>
+        <w:pStyle w:val="Heading2"/>
+      </w:pPr>
+      <w:r>
+        <w:t>Rais</w:t>
+      </w:r>
+      <w:r>
+        <w:t>ing the Event</w:t>
+      </w:r>
+    </w:p>
+    <w:p>
+      <w:pPr>
+        <w:pStyle w:val="ppBodyText"/>
+      </w:pPr>
+      <w:r>
+        <w:t xml:space="preserve">The widget naming convention described above is only </w:t>
+      </w:r>
+      <w:r>
+        <w:t xml:space="preserve">applicable to the event handler. Inside the widget, the original event name is used to </w:t>
+      </w:r>
+      <w:r>
+        <w:t>raise</w:t>
+      </w:r>
+      <w:r>
+        <w:t xml:space="preserve"> </w:t>
+      </w:r>
+      <w:r>
+        <w:t>the event.</w:t>
+      </w:r>
+      <w:r>
+        <w:t xml:space="preserve"> The following code sample shows one way the tagger widget might </w:t>
+      </w:r>
+      <w:r>
+        <w:t>raise</w:t>
+      </w:r>
+      <w:r>
+        <w:t xml:space="preserve"> the </w:t>
+      </w:r>
+      <w:r>
+        <w:rPr>
+          <w:b/>
+        </w:rPr>
+        <w:t>activated</w:t>
+      </w:r>
+      <w:r>
+        <w:t xml:space="preserve"> event when the mouse enters the element.</w:t>
+      </w:r>
+    </w:p>
+    <w:p>
+      <w:pPr>
+        <w:pStyle w:val="ppCodeLanguage"/>
+      </w:pPr>
+      <w:r>
+        <w:t>JavaScript</w:t>
+      </w:r>
+    </w:p>
+    <w:p>
+      <w:pPr>
+        <w:pStyle w:val="ppCode"/>
+      </w:pPr>
+      <w:r>
+        <w:lastRenderedPageBreak/>
+        <w:t>// Code illustration: not in QuickStart</w:t>
+      </w:r>
+    </w:p>
+    <w:p>
+      <w:pPr>
+        <w:pStyle w:val="ppCode"/>
+      </w:pPr>
+      <w:r>
+        <w:t>_create: function () {</w:t>
+      </w:r>
+    </w:p>
+    <w:p>
+      <w:pPr>
+        <w:pStyle w:val="ppCode"/>
+      </w:pPr>
+      <w:r>
+        <w:t xml:space="preserve">    </w:t>
+      </w:r>
+      <w:proofErr w:type="spellStart"/>
+      <w:r>
+        <w:t>var</w:t>
+      </w:r>
+      <w:proofErr w:type="spellEnd"/>
+      <w:r>
+        <w:t xml:space="preserve"> that = this,</w:t>
+      </w:r>
+    </w:p>
+    <w:p>
+      <w:pPr>
+        <w:pStyle w:val="ppCode"/>
+      </w:pPr>
+      <w:r>
+        <w:t xml:space="preserve">        tag = </w:t>
+      </w:r>
+      <w:proofErr w:type="spellStart"/>
+      <w:r>
+        <w:t>that.</w:t>
+      </w:r>
+      <w:r>
+        <w:t>infoboxE</w:t>
+      </w:r>
+      <w:r>
+        <w:t>lement.text</w:t>
+      </w:r>
+      <w:proofErr w:type="spellEnd"/>
+      <w:r>
+        <w:t>();</w:t>
+      </w:r>
+    </w:p>
+    <w:p>
+      <w:pPr>
+        <w:pStyle w:val="ppCode"/>
+      </w:pPr>
+    </w:p>
+    <w:p>
+      <w:pPr>
+        <w:pStyle w:val="ppCode"/>
+      </w:pPr>
+      <w:r>
+        <w:t xml:space="preserve">    </w:t>
+      </w:r>
+      <w:proofErr w:type="spellStart"/>
+      <w:r>
+        <w:t>that.</w:t>
+      </w:r>
+      <w:r>
+        <w:t>infoboxE</w:t>
+      </w:r>
+      <w:r>
+        <w:t>lement</w:t>
+      </w:r>
+      <w:proofErr w:type="spellEnd"/>
+    </w:p>
+    <w:p>
+      <w:pPr>
+        <w:pStyle w:val="ppCode"/>
+      </w:pPr>
+      <w:r>
+        <w:t xml:space="preserve">        .bind('</w:t>
+      </w:r>
+      <w:proofErr w:type="spellStart"/>
+      <w:r>
+        <w:t>mouseenter</w:t>
+      </w:r>
+      <w:proofErr w:type="spellEnd"/>
+      <w:r>
+        <w:t>', function (event) {</w:t>
+      </w:r>
+    </w:p>
+    <w:p>
+      <w:pPr>
+        <w:pStyle w:val="ppCode"/>
+      </w:pPr>
+      <w:r>
+        <w:t xml:space="preserve">            </w:t>
+      </w:r>
+      <w:proofErr w:type="spellStart"/>
+      <w:r>
+        <w:t>that.</w:t>
+      </w:r>
+      <w:r>
+        <w:t>_</w:t>
+      </w:r>
+      <w:r>
+        <w:t>trigger</w:t>
+      </w:r>
+      <w:proofErr w:type="spellEnd"/>
+      <w:r>
+        <w:t>('activated',</w:t>
+      </w:r>
+      <w:r>
+        <w:t xml:space="preserve"> </w:t>
+      </w:r>
+      <w:r>
+        <w:t xml:space="preserve">event, </w:t>
+      </w:r>
+      <w:r>
+        <w:t>{name: tag});</w:t>
+      </w:r>
+    </w:p>
+    <w:p>
+      <w:pPr>
+        <w:pStyle w:val="ppCode"/>
+      </w:pPr>
+      <w:r>
+        <w:t xml:space="preserve">        })</w:t>
+      </w:r>
+      <w:r>
+        <w:t>;</w:t>
+      </w:r>
+    </w:p>
+    <w:p>
+      <w:pPr>
+        <w:pStyle w:val="ppCode"/>
+      </w:pPr>
+      <w:r>
+        <w:t>},</w:t>
+      </w:r>
+    </w:p>
+    <w:p>
+      <w:pPr>
+        <w:pStyle w:val="ppBodyText"/>
+      </w:pPr>
+      <w:r>
+        <w:t xml:space="preserve">When </w:t>
+      </w:r>
+      <w:r>
+        <w:rPr>
+          <w:b/>
+        </w:rPr>
+        <w:t>trigger</w:t>
+      </w:r>
+      <w:r>
+        <w:t xml:space="preserve"> is called, the event will be raised and any bindings will be invoked. The problem with binding directly</w:t>
+      </w:r>
+      <w:r>
+        <w:t xml:space="preserve"> from inside a widget</w:t>
+      </w:r>
+      <w:r>
+        <w:t xml:space="preserve"> is </w:t>
+      </w:r>
+      <w:r>
+        <w:t xml:space="preserve">that </w:t>
+      </w:r>
+      <w:r>
+        <w:t xml:space="preserve">it creates more coupling than is needed for event handlers. If the widget is following well-accepted widget design practices, the widget will have callbacks defined in its options. </w:t>
+      </w:r>
+    </w:p>
+    <w:p>
+      <w:pPr>
+        <w:pStyle w:val="Heading2"/>
+      </w:pPr>
+      <w:r>
+        <w:t>Relationship to Options</w:t>
+      </w:r>
+    </w:p>
+    <w:p>
+      <w:pPr>
+        <w:pStyle w:val="ppBodyText"/>
+      </w:pPr>
+      <w:r>
+        <w:t xml:space="preserve">When options are defined as functions and their names correspond to an event name without the prefix, </w:t>
+      </w:r>
+      <w:r>
+        <w:t>they are referr</w:t>
+      </w:r>
+      <w:r>
+        <w:t>ed to as callbacks. T</w:t>
+      </w:r>
+      <w:r>
+        <w:t xml:space="preserve">he </w:t>
+      </w:r>
+      <w:r>
+        <w:rPr>
+          <w:b/>
+        </w:rPr>
+        <w:t>_trigger</w:t>
+      </w:r>
+      <w:r>
+        <w:t xml:space="preserve"> method</w:t>
+      </w:r>
+      <w:r>
+        <w:t xml:space="preserve"> on the base widget will automatically</w:t>
+      </w:r>
+      <w:r>
+        <w:t xml:space="preserve"> invoke the</w:t>
+      </w:r>
+      <w:r>
+        <w:t xml:space="preserve"> callback whose name</w:t>
+      </w:r>
+      <w:r>
+        <w:t xml:space="preserve"> matches the event being </w:t>
+      </w:r>
+      <w:r>
+        <w:t>raised</w:t>
+      </w:r>
+      <w:r>
+        <w:t>.</w:t>
+      </w:r>
+    </w:p>
+    <w:p>
+      <w:pPr>
+        <w:pStyle w:val="ppCodeLanguage"/>
+      </w:pPr>
+      <w:r>
+        <w:t>JavaScript</w:t>
+      </w:r>
+    </w:p>
+    <w:p>
+      <w:pPr>
+        <w:pStyle w:val="ppCode"/>
+      </w:pPr>
+      <w:r>
+        <w:t xml:space="preserve">// </w:t>
+      </w:r>
+      <w:r>
+        <w:t>C</w:t>
+      </w:r>
+      <w:r>
+        <w:t>ontained in jquery.qs.tagger.js</w:t>
+      </w:r>
+    </w:p>
+    <w:p>
+      <w:pPr>
+        <w:pStyle w:val="ppCode"/>
+      </w:pPr>
+      <w:proofErr w:type="spellStart"/>
+      <w:r>
+        <w:t>widgetEventPrefix</w:t>
+      </w:r>
+      <w:proofErr w:type="spellEnd"/>
+      <w:r>
+        <w:t>: 'tag',</w:t>
+      </w:r>
+    </w:p>
+    <w:p>
+      <w:pPr>
+        <w:pStyle w:val="ppCode"/>
+      </w:pPr>
+    </w:p>
+    <w:p>
+      <w:pPr>
+        <w:pStyle w:val="ppCode"/>
+      </w:pPr>
+      <w:r>
+        <w:t>options: {</w:t>
+      </w:r>
+    </w:p>
+    <w:p>
+      <w:pPr>
+        <w:pStyle w:val="ppCode"/>
+      </w:pPr>
+      <w:r>
+        <w:t xml:space="preserve">    activated: null,</w:t>
+      </w:r>
+    </w:p>
+    <w:p>
+      <w:pPr>
+        <w:pStyle w:val="ppCode"/>
+      </w:pPr>
+      <w:r>
+        <w:t xml:space="preserve">    deactivated: null</w:t>
+      </w:r>
+    </w:p>
+    <w:p>
+      <w:pPr>
+        <w:pStyle w:val="ppCode"/>
+      </w:pPr>
+      <w:r>
+        <w:t>},</w:t>
+      </w:r>
+    </w:p>
+    <w:p>
+      <w:pPr>
+        <w:pStyle w:val="ppCode"/>
+      </w:pPr>
+    </w:p>
+    <w:p>
+      <w:pPr>
+        <w:pStyle w:val="ppCode"/>
+      </w:pPr>
+      <w:r>
+        <w:t>_create: function () {</w:t>
+      </w:r>
+    </w:p>
+    <w:p>
+      <w:pPr>
+        <w:pStyle w:val="ppCode"/>
+      </w:pPr>
+      <w:r>
+        <w:t xml:space="preserve">    </w:t>
+      </w:r>
+      <w:proofErr w:type="spellStart"/>
+      <w:r>
+        <w:t>var</w:t>
+      </w:r>
+      <w:proofErr w:type="spellEnd"/>
+      <w:r>
+        <w:t xml:space="preserve"> that = this,</w:t>
+      </w:r>
+    </w:p>
+    <w:p>
+      <w:pPr>
+        <w:pStyle w:val="ppCode"/>
+      </w:pPr>
+      <w:r>
+        <w:t xml:space="preserve">        name = th</w:t>
+      </w:r>
+      <w:r>
+        <w:t>is</w:t>
+      </w:r>
+      <w:r>
+        <w:t>.name(),</w:t>
+      </w:r>
+    </w:p>
+    <w:p>
+      <w:pPr>
+        <w:pStyle w:val="ppCode"/>
+      </w:pPr>
+      <w:r>
+        <w:t xml:space="preserve">        tag = </w:t>
+      </w:r>
+      <w:proofErr w:type="spellStart"/>
+      <w:r>
+        <w:t>th</w:t>
+      </w:r>
+      <w:r>
+        <w:t>is</w:t>
+      </w:r>
+      <w:r>
+        <w:t>.element.text</w:t>
+      </w:r>
+      <w:proofErr w:type="spellEnd"/>
+      <w:r>
+        <w:t>();</w:t>
+      </w:r>
+    </w:p>
+    <w:p>
+      <w:pPr>
+        <w:pStyle w:val="ppCode"/>
+      </w:pPr>
+    </w:p>
+    <w:p>
+      <w:pPr>
+        <w:pStyle w:val="ppCode"/>
+      </w:pPr>
+      <w:r>
+        <w:t xml:space="preserve">    </w:t>
+      </w:r>
+      <w:proofErr w:type="spellStart"/>
+      <w:r>
+        <w:t>th</w:t>
+      </w:r>
+      <w:r>
+        <w:t>is</w:t>
+      </w:r>
+      <w:r>
+        <w:t>.element</w:t>
+      </w:r>
+      <w:proofErr w:type="spellEnd"/>
+    </w:p>
+    <w:p>
+      <w:pPr>
+        <w:pStyle w:val="ppCode"/>
+      </w:pPr>
+      <w:r>
         <w:t xml:space="preserve">        .</w:t>
       </w:r>
-      <w:proofErr w:type="spellStart"/>
-      <w:r>
-        <w:t>css</w:t>
-      </w:r>
-      <w:proofErr w:type="spellEnd"/>
-      <w:r>
-        <w:t>({top: top, left: left})</w:t>
-      </w:r>
-    </w:p>
-    <w:p>
-      <w:pPr>
-        <w:pStyle w:val="ppCode"/>
-      </w:pPr>
-      <w:r>
-        <w:t xml:space="preserve">        .show();</w:t>
-      </w:r>
-    </w:p>
-    <w:p>
-      <w:pPr>
-        <w:pStyle w:val="ppCode"/>
-      </w:pPr>
-      <w:r>
-        <w:t xml:space="preserve">    }</w:t>
-      </w:r>
-    </w:p>
-    <w:p>
-      <w:pPr>
-        <w:pStyle w:val="ppCode"/>
-      </w:pPr>
-      <w:r>
-        <w:t>});</w:t>
+      <w:proofErr w:type="gramStart"/>
+      <w:r>
+        <w:t>bind(</w:t>
+      </w:r>
+      <w:proofErr w:type="gramEnd"/>
+      <w:r>
+        <w:t>'</w:t>
+      </w:r>
+      <w:proofErr w:type="spellStart"/>
+      <w:r>
+        <w:t>mouseenter</w:t>
+      </w:r>
+      <w:proofErr w:type="spellEnd"/>
+      <w:r>
+        <w:t>.' + name, function (event) {</w:t>
+      </w:r>
+    </w:p>
+    <w:p>
+      <w:pPr>
+        <w:pStyle w:val="ppCode"/>
+      </w:pPr>
+      <w:r>
+        <w:t xml:space="preserve">            </w:t>
+      </w:r>
+      <w:proofErr w:type="spellStart"/>
+      <w:r>
+        <w:t>that._trigger</w:t>
+      </w:r>
+      <w:proofErr w:type="spellEnd"/>
+      <w:r>
+        <w:t>('activated', event, {name: tag});</w:t>
+      </w:r>
+    </w:p>
+    <w:p>
+      <w:pPr>
+        <w:pStyle w:val="ppCode"/>
+      </w:pPr>
+      <w:r>
+        <w:t xml:space="preserve">        });</w:t>
+      </w:r>
+    </w:p>
+    <w:p>
+      <w:pPr>
+        <w:pStyle w:val="ppCode"/>
+      </w:pPr>
+      <w:r>
+        <w:t>},</w:t>
       </w:r>
     </w:p>
     <w:p>
@@ -7543,26 +8369,55 @@
         <w:pStyle w:val="ppBodyText"/>
       </w:pPr>
       <w:r>
-        <w:t xml:space="preserve">With </w:t>
-      </w:r>
-      <w:proofErr w:type="spellStart"/>
+        <w:t>T</w:t>
+      </w:r>
+      <w:r>
+        <w:t xml:space="preserve">he JavaScript that creates the tagger widget can </w:t>
+      </w:r>
+      <w:r>
+        <w:t xml:space="preserve">now </w:t>
+      </w:r>
+      <w:r>
+        <w:t xml:space="preserve">define the handler </w:t>
+      </w:r>
+      <w:r>
+        <w:t xml:space="preserve">for the </w:t>
+      </w:r>
       <w:r>
         <w:rPr>
           <w:b/>
         </w:rPr>
-        <w:t>displayResult</w:t>
-      </w:r>
-      <w:proofErr w:type="spellEnd"/>
-      <w:r>
-        <w:t xml:space="preserve"> defined here, the </w:t>
-      </w:r>
-      <w:proofErr w:type="spellStart"/>
-      <w:r>
-        <w:t>infobox</w:t>
-      </w:r>
-      <w:proofErr w:type="spellEnd"/>
-      <w:r>
-        <w:t xml:space="preserve"> widget can use it from anywhere as shown here.</w:t>
+        <w:t>activated</w:t>
+      </w:r>
+      <w:r>
+        <w:t xml:space="preserve"> </w:t>
+      </w:r>
+      <w:r>
+        <w:t xml:space="preserve">and </w:t>
+      </w:r>
+      <w:r>
+        <w:rPr>
+          <w:b/>
+        </w:rPr>
+        <w:t>deactivated</w:t>
+      </w:r>
+      <w:r>
+        <w:t xml:space="preserve"> </w:t>
+      </w:r>
+      <w:r>
+        <w:t>event</w:t>
+      </w:r>
+      <w:r>
+        <w:t>s</w:t>
+      </w:r>
+      <w:r>
+        <w:t xml:space="preserve"> </w:t>
+      </w:r>
+      <w:r>
+        <w:t>when it creates the widgets</w:t>
+      </w:r>
+      <w:r>
+        <w:t>.</w:t>
       </w:r>
     </w:p>
     <w:p>
@@ -7578,336 +8433,39 @@
         <w:pStyle w:val="ppCode"/>
       </w:pPr>
       <w:r>
-        <w:t>// Code illustration: not in QuickStart</w:t>
-      </w:r>
-    </w:p>
-    <w:p>
-      <w:pPr>
-        <w:pStyle w:val="ppCode"/>
-      </w:pPr>
-      <w:r>
-        <w:t xml:space="preserve">// assume </w:t>
-      </w:r>
-      <w:proofErr w:type="spellStart"/>
-      <w:r>
-        <w:t>elem</w:t>
-      </w:r>
-      <w:proofErr w:type="spellEnd"/>
-      <w:r>
-        <w:t>, html, top, and left variables were already defined</w:t>
-      </w:r>
-    </w:p>
-    <w:p>
-      <w:pPr>
-        <w:pStyle w:val="ppCode"/>
-      </w:pPr>
-      <w:r>
-        <w:t>$.</w:t>
-      </w:r>
-      <w:proofErr w:type="spellStart"/>
-      <w:r>
-        <w:t>qs.infobox.displayResult</w:t>
-      </w:r>
-      <w:proofErr w:type="spellEnd"/>
-      <w:r>
-        <w:t>(</w:t>
-      </w:r>
-      <w:proofErr w:type="spellStart"/>
-      <w:r>
-        <w:t>elem</w:t>
-      </w:r>
-      <w:proofErr w:type="spellEnd"/>
-      <w:r>
-        <w:t>, html, top, left);</w:t>
-      </w:r>
-    </w:p>
-    <w:p>
-      <w:pPr>
-        <w:pStyle w:val="Heading1"/>
-      </w:pPr>
-      <w:r>
-        <w:t>Events</w:t>
-      </w:r>
-    </w:p>
-    <w:p>
-      <w:pPr>
-        <w:pStyle w:val="ppBodyText"/>
-      </w:pPr>
-      <w:r>
-        <w:t>Events are an effective way to communicate between widgets without forcing them to be tightly coupled.</w:t>
-      </w:r>
-      <w:r>
-        <w:t xml:space="preserve"> </w:t>
-      </w:r>
-    </w:p>
-    <w:p>
-      <w:pPr>
-        <w:pStyle w:val="Heading2"/>
-      </w:pPr>
-      <w:r>
-        <w:t>Binding Handlers</w:t>
-      </w:r>
-    </w:p>
-    <w:p>
-      <w:pPr>
-        <w:pStyle w:val="ppBodyText"/>
-      </w:pPr>
-      <w:r>
-        <w:t>Event handlers bi</w:t>
-      </w:r>
-      <w:r>
-        <w:t xml:space="preserve">nd to widget events the same way they bind to other events. </w:t>
-      </w:r>
-    </w:p>
-    <w:p>
-      <w:pPr>
-        <w:pStyle w:val="ppCodeLanguage"/>
-      </w:pPr>
-      <w:r>
-        <w:t>JavaScript</w:t>
-      </w:r>
-    </w:p>
-    <w:p>
-      <w:pPr>
-        <w:pStyle w:val="ppCode"/>
-      </w:pPr>
-      <w:r>
-        <w:t>// Code illustration: not in QuickStart</w:t>
-      </w:r>
-    </w:p>
-    <w:p>
-      <w:pPr>
-        <w:pStyle w:val="ppCode"/>
-      </w:pPr>
-      <w:r>
-        <w:t>$('span[data-tag]').bind('</w:t>
-      </w:r>
-      <w:proofErr w:type="spellStart"/>
-      <w:r>
-        <w:t>tagactivated</w:t>
-      </w:r>
-      <w:proofErr w:type="spellEnd"/>
-      <w:r>
-        <w:t>'</w:t>
-      </w:r>
-      <w:r>
-        <w:t>, function(event, data) {</w:t>
-      </w:r>
-    </w:p>
-    <w:p>
-      <w:pPr>
-        <w:pStyle w:val="ppCode"/>
-      </w:pPr>
-      <w:r>
-        <w:t xml:space="preserve">    // handle the event</w:t>
-      </w:r>
-    </w:p>
-    <w:p>
-      <w:pPr>
-        <w:pStyle w:val="ppCode"/>
-      </w:pPr>
-      <w:r>
-        <w:t>});</w:t>
-      </w:r>
-    </w:p>
-    <w:p>
-      <w:pPr>
-        <w:pStyle w:val="ppBodyText"/>
-      </w:pPr>
-      <w:r>
-        <w:t xml:space="preserve">The </w:t>
-      </w:r>
-      <w:r>
-        <w:rPr>
-          <w:b/>
-        </w:rPr>
-        <w:t>event</w:t>
-      </w:r>
-      <w:r>
-        <w:t xml:space="preserve"> </w:t>
-      </w:r>
-      <w:r>
-        <w:t>argument</w:t>
-      </w:r>
-      <w:r>
-        <w:t xml:space="preserve"> should be the original event if this event is being </w:t>
-      </w:r>
-      <w:r>
-        <w:t>raised</w:t>
-      </w:r>
-      <w:r>
-        <w:t xml:space="preserve"> from a different event handler. The </w:t>
-      </w:r>
-      <w:r>
-        <w:rPr>
-          <w:b/>
-        </w:rPr>
-        <w:t>data</w:t>
-      </w:r>
-      <w:r>
-        <w:t xml:space="preserve"> </w:t>
-      </w:r>
-      <w:r>
-        <w:t>argument</w:t>
-      </w:r>
-      <w:r>
-        <w:t xml:space="preserve"> is data specifically intended for the event handler.</w:t>
-      </w:r>
-    </w:p>
-    <w:p>
-      <w:pPr>
-        <w:pStyle w:val="ppBodyText"/>
-      </w:pPr>
-      <w:r>
-        <w:t xml:space="preserve">Notice how the name of the event being bound to has had the name of the widget prepended. This is the default behavior for event names. If you would prefer a different name so your code is more readable, this behavior can be changed. </w:t>
-      </w:r>
-    </w:p>
-    <w:p>
-      <w:pPr>
-        <w:pStyle w:val="Heading2"/>
-      </w:pPr>
-      <w:r>
-        <w:t>Event Naming</w:t>
-      </w:r>
-    </w:p>
-    <w:p>
-      <w:pPr>
-        <w:pStyle w:val="ppBodyText"/>
-      </w:pPr>
-      <w:r>
-        <w:t xml:space="preserve">The </w:t>
-      </w:r>
-      <w:proofErr w:type="spellStart"/>
-      <w:r>
-        <w:rPr>
-          <w:b/>
-        </w:rPr>
-        <w:t>w</w:t>
-      </w:r>
-      <w:r>
-        <w:rPr>
-          <w:b/>
-        </w:rPr>
-        <w:t>idgetEventPrefix</w:t>
-      </w:r>
-      <w:proofErr w:type="spellEnd"/>
-      <w:r>
-        <w:t xml:space="preserve"> property </w:t>
-      </w:r>
-      <w:r>
-        <w:t xml:space="preserve">is </w:t>
-      </w:r>
-      <w:r>
-        <w:t xml:space="preserve">on the base widget </w:t>
-      </w:r>
-      <w:r>
-        <w:t>and</w:t>
-      </w:r>
-      <w:r>
-        <w:t xml:space="preserve"> defines what will be prepended to the event names.</w:t>
-      </w:r>
-      <w:r>
-        <w:t xml:space="preserve"> If you are not happy with the default event names, an appropriate place to set this</w:t>
-      </w:r>
-      <w:r>
-        <w:t xml:space="preserve"> value is in the </w:t>
-      </w:r>
-      <w:r>
-        <w:rPr>
-          <w:b/>
-        </w:rPr>
-        <w:t>_create</w:t>
-      </w:r>
-      <w:r>
-        <w:t xml:space="preserve"> method.</w:t>
-      </w:r>
-    </w:p>
-    <w:p>
-      <w:pPr>
-        <w:pStyle w:val="ppCodeLanguage"/>
-      </w:pPr>
-      <w:r>
-        <w:t>JavaScript</w:t>
-      </w:r>
-    </w:p>
-    <w:p>
-      <w:pPr>
-        <w:pStyle w:val="ppCode"/>
-      </w:pPr>
-      <w:r>
-        <w:t xml:space="preserve">// </w:t>
-      </w:r>
-      <w:r>
-        <w:t>C</w:t>
-      </w:r>
-      <w:r>
-        <w:t>ontained in jquery.qs.tagger.js</w:t>
-      </w:r>
-    </w:p>
-    <w:p>
-      <w:pPr>
-        <w:pStyle w:val="ppCode"/>
-      </w:pPr>
-      <w:r>
-        <w:t>$.widget('</w:t>
-      </w:r>
-      <w:proofErr w:type="spellStart"/>
-      <w:r>
-        <w:t>qs.tagger</w:t>
-      </w:r>
-      <w:proofErr w:type="spellEnd"/>
-      <w:r>
-        <w:t>', {</w:t>
-      </w:r>
-    </w:p>
-    <w:p>
-      <w:pPr>
-        <w:pStyle w:val="ppCode"/>
-      </w:pPr>
-    </w:p>
-    <w:p>
-      <w:pPr>
-        <w:pStyle w:val="ppCode"/>
-      </w:pPr>
-      <w:r>
-        <w:t xml:space="preserve">    </w:t>
-      </w:r>
-      <w:proofErr w:type="spellStart"/>
-      <w:r>
-        <w:t>widgetEventPrefix</w:t>
-      </w:r>
-      <w:proofErr w:type="spellEnd"/>
-      <w:r>
-        <w:t>: 'tag',</w:t>
-      </w:r>
-    </w:p>
-    <w:p>
-      <w:pPr>
-        <w:pStyle w:val="ppCode"/>
-      </w:pPr>
-    </w:p>
-    <w:p>
-      <w:pPr>
-        <w:pStyle w:val="ppCode"/>
-      </w:pPr>
-      <w:r>
-        <w:t xml:space="preserve">    options: {</w:t>
-      </w:r>
-    </w:p>
-    <w:p>
-      <w:pPr>
-        <w:pStyle w:val="ppCode"/>
-      </w:pPr>
-      <w:r>
-        <w:t xml:space="preserve">        activated: null,</w:t>
-      </w:r>
-    </w:p>
-    <w:p>
-      <w:pPr>
-        <w:pStyle w:val="ppCode"/>
-      </w:pPr>
-      <w:r>
-        <w:t xml:space="preserve">        deactivated: null</w:t>
+        <w:t>$('span[data-tag]').tagger({</w:t>
+      </w:r>
+    </w:p>
+    <w:p>
+      <w:pPr>
+        <w:pStyle w:val="ppCode"/>
+      </w:pPr>
+      <w:r>
+        <w:t xml:space="preserve">    activated: function (event, data) {</w:t>
+      </w:r>
+    </w:p>
+    <w:p>
+      <w:pPr>
+        <w:pStyle w:val="ppCode"/>
+      </w:pPr>
+      <w:r>
+        <w:t xml:space="preserve">        </w:t>
+      </w:r>
+      <w:proofErr w:type="spellStart"/>
+      <w:r>
+        <w:t>infobox.infobox</w:t>
+      </w:r>
+      <w:proofErr w:type="spellEnd"/>
+      <w:r>
+        <w:t>('</w:t>
+      </w:r>
+      <w:proofErr w:type="spellStart"/>
+      <w:r>
+        <w:t>displayTagLinks</w:t>
+      </w:r>
+      <w:proofErr w:type="spellEnd"/>
+      <w:r>
+        <w:t>', event, data.name);</w:t>
       </w:r>
     </w:p>
     <w:p>
@@ -7921,429 +8479,58 @@
     </w:p>
     <w:p>
       <w:pPr>
+        <w:pStyle w:val="ppCode"/>
+      </w:pPr>
+      <w:r>
+        <w:t xml:space="preserve">    deactivated: function () {</w:t>
+      </w:r>
+    </w:p>
+    <w:p>
+      <w:pPr>
+        <w:pStyle w:val="ppCode"/>
+      </w:pPr>
+      <w:r>
+        <w:t xml:space="preserve">        </w:t>
+      </w:r>
+      <w:proofErr w:type="spellStart"/>
+      <w:r>
+        <w:t>infobox.infobox</w:t>
+      </w:r>
+      <w:proofErr w:type="spellEnd"/>
+      <w:r>
+        <w:t>('</w:t>
+      </w:r>
+      <w:proofErr w:type="spellStart"/>
+      <w:r>
+        <w:t>hideTagLinks</w:t>
+      </w:r>
+      <w:proofErr w:type="spellEnd"/>
+      <w:r>
+        <w:t>');</w:t>
+      </w:r>
+    </w:p>
+    <w:p>
+      <w:pPr>
+        <w:pStyle w:val="ppCode"/>
+      </w:pPr>
+      <w:r>
+        <w:t xml:space="preserve">    }</w:t>
+      </w:r>
+    </w:p>
+    <w:p>
+      <w:pPr>
+        <w:pStyle w:val="ppCode"/>
+      </w:pPr>
+      <w:r>
+        <w:t>});</w:t>
+      </w:r>
+    </w:p>
+    <w:p>
+      <w:pPr>
         <w:pStyle w:val="ppBodyText"/>
       </w:pPr>
       <w:r>
-        <w:t xml:space="preserve">When </w:t>
-      </w:r>
-      <w:proofErr w:type="spellStart"/>
-      <w:r>
-        <w:rPr>
-          <w:b/>
-        </w:rPr>
-        <w:t>widgetEventPrefix</w:t>
-      </w:r>
-      <w:proofErr w:type="spellEnd"/>
-      <w:r>
-        <w:t xml:space="preserve"> has a value, it will be used instead of the widget name. </w:t>
-      </w:r>
-    </w:p>
-    <w:p>
-      <w:pPr>
-        <w:pStyle w:val="Heading2"/>
-      </w:pPr>
-      <w:r>
-        <w:t>Rais</w:t>
-      </w:r>
-      <w:r>
-        <w:t>ing the Event</w:t>
-      </w:r>
-    </w:p>
-    <w:p>
-      <w:pPr>
-        <w:pStyle w:val="ppBodyText"/>
-      </w:pPr>
-      <w:r>
-        <w:t xml:space="preserve">The widget naming convention described above is only </w:t>
-      </w:r>
-      <w:r>
-        <w:t xml:space="preserve">applicable to the event handler. Inside the widget, the original event name is used to </w:t>
-      </w:r>
-      <w:r>
-        <w:t>raise</w:t>
-      </w:r>
-      <w:r>
-        <w:t xml:space="preserve"> </w:t>
-      </w:r>
-      <w:r>
-        <w:t>the event.</w:t>
-      </w:r>
-      <w:r>
-        <w:t xml:space="preserve"> The following code sample shows one way the tagger widget might </w:t>
-      </w:r>
-      <w:r>
-        <w:t>raise</w:t>
-      </w:r>
-      <w:r>
-        <w:t xml:space="preserve"> the </w:t>
-      </w:r>
-      <w:r>
-        <w:rPr>
-          <w:b/>
-        </w:rPr>
-        <w:t>activated</w:t>
-      </w:r>
-      <w:r>
-        <w:t xml:space="preserve"> event when the mouse enters the element.</w:t>
-      </w:r>
-    </w:p>
-    <w:p>
-      <w:pPr>
-        <w:pStyle w:val="ppCodeLanguage"/>
-      </w:pPr>
-      <w:r>
-        <w:t>JavaScript</w:t>
-      </w:r>
-    </w:p>
-    <w:p>
-      <w:pPr>
-        <w:pStyle w:val="ppCode"/>
-      </w:pPr>
-      <w:r>
-        <w:t>// Code illustration: not in QuickStart</w:t>
-      </w:r>
-    </w:p>
-    <w:p>
-      <w:pPr>
-        <w:pStyle w:val="ppCode"/>
-      </w:pPr>
-      <w:r>
-        <w:t>_create: function () {</w:t>
-      </w:r>
-    </w:p>
-    <w:p>
-      <w:pPr>
-        <w:pStyle w:val="ppCode"/>
-      </w:pPr>
-      <w:r>
-        <w:t xml:space="preserve">    </w:t>
-      </w:r>
-      <w:proofErr w:type="spellStart"/>
-      <w:r>
-        <w:t>var</w:t>
-      </w:r>
-      <w:proofErr w:type="spellEnd"/>
-      <w:r>
-        <w:t xml:space="preserve"> that = this,</w:t>
-      </w:r>
-    </w:p>
-    <w:p>
-      <w:pPr>
-        <w:pStyle w:val="ppCode"/>
-      </w:pPr>
-      <w:r>
-        <w:t xml:space="preserve">        tag = </w:t>
-      </w:r>
-      <w:proofErr w:type="spellStart"/>
-      <w:r>
-        <w:t>that.</w:t>
-      </w:r>
-      <w:r>
-        <w:t>infoboxE</w:t>
-      </w:r>
-      <w:r>
-        <w:t>lement.text</w:t>
-      </w:r>
-      <w:proofErr w:type="spellEnd"/>
-      <w:r>
-        <w:t>();</w:t>
-      </w:r>
-    </w:p>
-    <w:p>
-      <w:pPr>
-        <w:pStyle w:val="ppCode"/>
-      </w:pPr>
-    </w:p>
-    <w:p>
-      <w:pPr>
-        <w:pStyle w:val="ppCode"/>
-      </w:pPr>
-      <w:r>
-        <w:t xml:space="preserve">    </w:t>
-      </w:r>
-      <w:proofErr w:type="spellStart"/>
-      <w:r>
-        <w:t>that.</w:t>
-      </w:r>
-      <w:r>
-        <w:t>infoboxE</w:t>
-      </w:r>
-      <w:r>
-        <w:t>lement</w:t>
-      </w:r>
-      <w:proofErr w:type="spellEnd"/>
-    </w:p>
-    <w:p>
-      <w:pPr>
-        <w:pStyle w:val="ppCode"/>
-      </w:pPr>
-      <w:r>
-        <w:t xml:space="preserve">        .bind('</w:t>
-      </w:r>
-      <w:proofErr w:type="spellStart"/>
-      <w:r>
-        <w:t>mouseenter</w:t>
-      </w:r>
-      <w:proofErr w:type="spellEnd"/>
-      <w:r>
-        <w:t>', function (event) {</w:t>
-      </w:r>
-    </w:p>
-    <w:p>
-      <w:pPr>
-        <w:pStyle w:val="ppCode"/>
-      </w:pPr>
-      <w:r>
-        <w:t xml:space="preserve">            </w:t>
-      </w:r>
-      <w:proofErr w:type="spellStart"/>
-      <w:r>
-        <w:t>that.</w:t>
-      </w:r>
-      <w:r>
-        <w:t>_</w:t>
-      </w:r>
-      <w:r>
-        <w:t>trigger</w:t>
-      </w:r>
-      <w:proofErr w:type="spellEnd"/>
-      <w:r>
-        <w:t>('activated',</w:t>
-      </w:r>
-      <w:r>
-        <w:t xml:space="preserve"> {name: tag});</w:t>
-      </w:r>
-    </w:p>
-    <w:p>
-      <w:pPr>
-        <w:pStyle w:val="ppCode"/>
-      </w:pPr>
-      <w:r>
-        <w:t xml:space="preserve">        })</w:t>
-      </w:r>
-      <w:r>
-        <w:t>;</w:t>
-      </w:r>
-    </w:p>
-    <w:p>
-      <w:pPr>
-        <w:pStyle w:val="ppCode"/>
-      </w:pPr>
-      <w:r>
-        <w:t>},</w:t>
-      </w:r>
-    </w:p>
-    <w:p>
-      <w:pPr>
-        <w:pStyle w:val="ppBodyText"/>
-      </w:pPr>
-      <w:r>
-        <w:t xml:space="preserve">When </w:t>
-      </w:r>
-      <w:r>
-        <w:rPr>
-          <w:b/>
-        </w:rPr>
-        <w:t>trigger</w:t>
-      </w:r>
-      <w:r>
-        <w:t xml:space="preserve"> is called, the event will be raised and any bindings will be invoked. The problem with binding directly is it creates more coupling than is needed for event handlers. If the widget is following well-accepted widget design practices, the widget will have callbacks defined in its options. </w:t>
-      </w:r>
-    </w:p>
-    <w:p>
-      <w:pPr>
-        <w:pStyle w:val="Heading2"/>
-      </w:pPr>
-      <w:r>
-        <w:t>Relationship to Options</w:t>
-      </w:r>
-    </w:p>
-    <w:p>
-      <w:pPr>
-        <w:pStyle w:val="ppBodyText"/>
-      </w:pPr>
-      <w:r>
-        <w:t xml:space="preserve">When options are defined as functions and their names correspond to an event name without the prefix, </w:t>
-      </w:r>
-      <w:r>
-        <w:t>they are referr</w:t>
-      </w:r>
-      <w:r>
-        <w:t>ed to as callbacks. T</w:t>
-      </w:r>
-      <w:r>
-        <w:t xml:space="preserve">he </w:t>
-      </w:r>
-      <w:r>
-        <w:rPr>
-          <w:b/>
-        </w:rPr>
-        <w:t>_trigger</w:t>
-      </w:r>
-      <w:r>
-        <w:t xml:space="preserve"> method</w:t>
-      </w:r>
-      <w:r>
-        <w:t xml:space="preserve"> on the base widget will automatically</w:t>
-      </w:r>
-      <w:r>
-        <w:t xml:space="preserve"> invoke the</w:t>
-      </w:r>
-      <w:r>
-        <w:t xml:space="preserve"> callback whose name</w:t>
-      </w:r>
-      <w:r>
-        <w:t xml:space="preserve"> matches the event being </w:t>
-      </w:r>
-      <w:r>
-        <w:t>raised</w:t>
-      </w:r>
-      <w:r>
-        <w:t>.</w:t>
-      </w:r>
-    </w:p>
-    <w:p>
-      <w:pPr>
-        <w:pStyle w:val="ppCodeLanguage"/>
-      </w:pPr>
-      <w:r>
-        <w:t>JavaScript</w:t>
-      </w:r>
-    </w:p>
-    <w:p>
-      <w:pPr>
-        <w:pStyle w:val="ppCode"/>
-      </w:pPr>
-      <w:r>
-        <w:t xml:space="preserve">// </w:t>
-      </w:r>
-      <w:r>
-        <w:t>C</w:t>
-      </w:r>
-      <w:r>
-        <w:t>ontained in jquery.qs.tagger.js</w:t>
-      </w:r>
-    </w:p>
-    <w:p>
-      <w:pPr>
-        <w:pStyle w:val="ppCode"/>
-      </w:pPr>
-      <w:r>
-        <w:t>_create: function () {</w:t>
-      </w:r>
-    </w:p>
-    <w:p>
-      <w:pPr>
-        <w:pStyle w:val="ppCode"/>
-      </w:pPr>
-      <w:r>
-        <w:t xml:space="preserve">    </w:t>
-      </w:r>
-      <w:proofErr w:type="spellStart"/>
-      <w:r>
-        <w:t>var</w:t>
-      </w:r>
-      <w:proofErr w:type="spellEnd"/>
-      <w:r>
-        <w:t xml:space="preserve"> that = this,</w:t>
-      </w:r>
-    </w:p>
-    <w:p>
-      <w:pPr>
-        <w:pStyle w:val="ppCode"/>
-      </w:pPr>
-      <w:r>
-        <w:t xml:space="preserve">        name = that.name(),</w:t>
-      </w:r>
-    </w:p>
-    <w:p>
-      <w:pPr>
-        <w:pStyle w:val="ppCode"/>
-      </w:pPr>
-      <w:r>
-        <w:t xml:space="preserve">        tag = </w:t>
-      </w:r>
-      <w:proofErr w:type="spellStart"/>
-      <w:r>
-        <w:t>that.element.text</w:t>
-      </w:r>
-      <w:proofErr w:type="spellEnd"/>
-      <w:r>
-        <w:t>();</w:t>
-      </w:r>
-    </w:p>
-    <w:p>
-      <w:pPr>
-        <w:pStyle w:val="ppCode"/>
-      </w:pPr>
-    </w:p>
-    <w:p>
-      <w:pPr>
-        <w:pStyle w:val="ppCode"/>
-      </w:pPr>
-      <w:r>
-        <w:t xml:space="preserve">    </w:t>
-      </w:r>
-      <w:proofErr w:type="spellStart"/>
-      <w:r>
-        <w:t>that.element</w:t>
-      </w:r>
-      <w:proofErr w:type="spellEnd"/>
-    </w:p>
-    <w:p>
-      <w:pPr>
-        <w:pStyle w:val="ppCode"/>
-      </w:pPr>
-      <w:r>
-        <w:t xml:space="preserve">        .</w:t>
-      </w:r>
-      <w:proofErr w:type="gramStart"/>
-      <w:r>
-        <w:t>bind(</w:t>
-      </w:r>
-      <w:proofErr w:type="gramEnd"/>
-      <w:r>
-        <w:t>'</w:t>
-      </w:r>
-      <w:proofErr w:type="spellStart"/>
-      <w:r>
-        <w:t>mouseenter</w:t>
-      </w:r>
-      <w:proofErr w:type="spellEnd"/>
-      <w:r>
-        <w:t>.' + name, function (event) {</w:t>
-      </w:r>
-    </w:p>
-    <w:p>
-      <w:pPr>
-        <w:pStyle w:val="ppCode"/>
-      </w:pPr>
-      <w:r>
-        <w:t xml:space="preserve">            </w:t>
-      </w:r>
-      <w:proofErr w:type="spellStart"/>
-      <w:r>
-        <w:t>that._trigger</w:t>
-      </w:r>
-      <w:proofErr w:type="spellEnd"/>
-      <w:r>
-        <w:t>('activated', event, {name: tag});</w:t>
-      </w:r>
-    </w:p>
-    <w:p>
-      <w:pPr>
-        <w:pStyle w:val="ppCode"/>
-      </w:pPr>
-      <w:r>
-        <w:t xml:space="preserve">        });</w:t>
-      </w:r>
-    </w:p>
-    <w:p>
-      <w:pPr>
-        <w:pStyle w:val="ppCode"/>
-      </w:pPr>
-      <w:r>
-        <w:t>},</w:t>
+        <w:t>This allows the two widgets to interact without explicitly knowing about each other. Using this approach causes the script that invokes the widgets to act as a connective tissue that describes a lot about the solution in a succinct readable format.</w:t>
       </w:r>
     </w:p>
     <w:p>
@@ -8351,7 +8538,6 @@
         <w:pStyle w:val="Heading1"/>
       </w:pPr>
       <w:r>
-        <w:lastRenderedPageBreak/>
         <w:t>Inheritance</w:t>
       </w:r>
     </w:p>
@@ -8782,6 +8968,7 @@
         </w:numPr>
       </w:pPr>
       <w:r>
+        <w:lastRenderedPageBreak/>
         <w:t xml:space="preserve">Inheritance is a useful tool when you are using a widget that almost does what you want it to do. In version 1.9 of jQuery UI, widgets will be able to inherit from themselves, which makes it even easier to extend the functionality of widgets. </w:t>
       </w:r>
     </w:p>
@@ -8854,11 +9041,13 @@
         <w:t>option</w:t>
       </w:r>
       <w:r>
-        <w:t xml:space="preserve"> property </w:t>
-      </w:r>
-      <w:r>
-        <w:lastRenderedPageBreak/>
-        <w:t xml:space="preserve">directly. Functions are a powerful way to decouple functionality and using them for callbacks makes raising and handling events straight-forward. Widgets can have public methods and properties and uses a prepended underscore for private methods. Define functions and variables outside of the widget prototype but inside the self-executing function wrapper when </w:t>
+        <w:t xml:space="preserve"> </w:t>
+      </w:r>
+      <w:r>
+        <w:t>method</w:t>
+      </w:r>
+      <w:r>
+        <w:t xml:space="preserve"> directly. Functions are a powerful way to decouple functionality and using them for callbacks makes raising and handling events straight-forward. Widgets can have public methods and properties and uses a prepended underscore for private methods. Define functions and variables outside of the widget prototype but inside the self-executing function wrapper when </w:t>
       </w:r>
       <w:r>
         <w:t xml:space="preserve">it's </w:t>
@@ -8886,8 +9075,13 @@
         <w:pStyle w:val="ppBodyText"/>
       </w:pPr>
       <w:r>
-        <w:t>Appendix B: Widget QuickStart</w:t>
-      </w:r>
+        <w:t xml:space="preserve">Appendix B: Widget </w:t>
+      </w:r>
+      <w:proofErr w:type="spellStart"/>
+      <w:r>
+        <w:t>QuickStart</w:t>
+      </w:r>
+      <w:proofErr w:type="spellEnd"/>
     </w:p>
     <w:p>
       <w:pPr>
@@ -8983,11 +9177,9 @@
       <w:r>
         <w:t>Content Delivery Network (CDN) Addresses:</w:t>
       </w:r>
-    </w:p>
-    <w:p>
-      <w:pPr>
-        <w:pStyle w:val="ppBodyText"/>
-      </w:pPr>
+      <w:r>
+        <w:br/>
+      </w:r>
       <w:hyperlink r:id="rId13" w:history="1">
         <w:r>
           <w:rPr>
@@ -14234,21 +14426,37 @@
     <w:rsidRoot w:val="000E229F"/>
     <w:rsid w:val="000008C8"/>
     <w:rsid w:val="00072414"/>
+    <w:rsid w:val="00074395"/>
     <w:rsid w:val="000E229F"/>
     <w:rsid w:val="001A0452"/>
+    <w:rsid w:val="002202BF"/>
+    <w:rsid w:val="002D7189"/>
+    <w:rsid w:val="003071B5"/>
     <w:rsid w:val="003464FA"/>
+    <w:rsid w:val="003E2D42"/>
     <w:rsid w:val="00444AA3"/>
+    <w:rsid w:val="004C64A9"/>
+    <w:rsid w:val="005006F4"/>
     <w:rsid w:val="00544600"/>
+    <w:rsid w:val="00591724"/>
     <w:rsid w:val="005A6172"/>
+    <w:rsid w:val="00601513"/>
     <w:rsid w:val="007B024B"/>
+    <w:rsid w:val="0087779D"/>
+    <w:rsid w:val="00907731"/>
+    <w:rsid w:val="00A171DA"/>
     <w:rsid w:val="00A75C11"/>
+    <w:rsid w:val="00B5470D"/>
+    <w:rsid w:val="00B610E5"/>
+    <w:rsid w:val="00C2750E"/>
+    <w:rsid w:val="00C94DD5"/>
     <w:rsid w:val="00CA57E8"/>
     <w:rsid w:val="00DA25B9"/>
     <w:rsid w:val="00E60173"/>
     <w:rsid w:val="00ED02E3"/>
     <w:rsid w:val="00ED4893"/>
+    <w:rsid w:val="00F16D08"/>
     <w:rsid w:val="00F215D1"/>
-    <w:rsid w:val="00F65418"/>
   </w:rsids>
   <m:mathPr>
     <m:mathFont m:val="Cambria Math"/>
@@ -14974,7 +15182,7 @@
 </file>
 
 <file path=customXml/itemProps1.xml><?xml version="1.0" encoding="utf-8"?>
-<ds:datastoreItem xmlns:ds="http://schemas.openxmlformats.org/officeDocument/2006/customXml" ds:itemID="{1D43F6F6-5AB9-4A42-B1C3-F893A951F94A}">
+<ds:datastoreItem xmlns:ds="http://schemas.openxmlformats.org/officeDocument/2006/customXml" ds:itemID="{016015E3-AFC0-4170-A22F-1825C277A718}">
   <ds:schemaRefs>
     <ds:schemaRef ds:uri="http://www.w3.org/2001/XMLSchema"/>
   </ds:schemaRefs>
@@ -14982,7 +15190,7 @@
 </file>
 
 <file path=customXml/itemProps2.xml><?xml version="1.0" encoding="utf-8"?>
-<ds:datastoreItem xmlns:ds="http://schemas.openxmlformats.org/officeDocument/2006/customXml" ds:itemID="{2653987E-EACD-4E32-9D2A-1453E33447D9}">
+<ds:datastoreItem xmlns:ds="http://schemas.openxmlformats.org/officeDocument/2006/customXml" ds:itemID="{446D1BD2-AAF3-4303-8AD3-1AB460279997}">
   <ds:schemaRefs>
     <ds:schemaRef ds:uri="http://schemas.openxmlformats.org/officeDocument/2006/bibliography"/>
   </ds:schemaRefs>
